--- a/Interrogation_SII/ServoMoteur_CommandeVanne/ServoMoteur_CommandeVanne.docx
+++ b/Interrogation_SII/ServoMoteur_CommandeVanne/ServoMoteur_CommandeVanne.docx
@@ -4,7 +4,6 @@
   <w:body>
     <w:p>
       <w:pPr>
-        <w:spacing w:after="0"/>
         <w:ind w:left="-1417"/>
         <w:rPr>
           <w:rFonts w:ascii="Tw Cen MT" w:eastAsia="Calibri" w:hAnsi="Tw Cen MT" w:cs="Times New Roman"/>
@@ -26,10 +25,10 @@
           <wp:anchor distT="0" distB="0" distL="114300" distR="114300" simplePos="0" relativeHeight="251694080" behindDoc="0" locked="0" layoutInCell="1" allowOverlap="1" wp14:anchorId="74457FCB" wp14:editId="29448655">
             <wp:simplePos x="0" y="0"/>
             <wp:positionH relativeFrom="column">
-              <wp:posOffset>5299710</wp:posOffset>
+              <wp:posOffset>5448566</wp:posOffset>
             </wp:positionH>
             <wp:positionV relativeFrom="paragraph">
-              <wp:posOffset>271316</wp:posOffset>
+              <wp:posOffset>341857</wp:posOffset>
             </wp:positionV>
             <wp:extent cx="800100" cy="657054"/>
             <wp:effectExtent l="0" t="0" r="0" b="0"/>
@@ -138,7 +137,7 @@
                         <w:txbxContent>
                           <w:p>
                             <w:pPr>
-                              <w:spacing w:after="0" w:line="360" w:lineRule="auto"/>
+                              <w:spacing w:line="360" w:lineRule="auto"/>
                               <w:jc w:val="right"/>
                               <w:rPr>
                                 <w:rFonts w:ascii="Tw Cen MT" w:hAnsi="Tw Cen MT"/>
@@ -161,7 +160,7 @@
                           </w:p>
                           <w:p>
                             <w:pPr>
-                              <w:spacing w:after="0" w:line="360" w:lineRule="auto"/>
+                              <w:spacing w:line="360" w:lineRule="auto"/>
                               <w:jc w:val="right"/>
                               <w:rPr>
                                 <w:rFonts w:ascii="Tw Cen MT" w:hAnsi="Tw Cen MT"/>
@@ -208,12 +207,12 @@
                 <v:stroke joinstyle="miter"/>
                 <v:path gradientshapeok="t" o:connecttype="rect"/>
               </v:shapetype>
-              <v:shape id="Zone de texte 18" o:spid="_x0000_s1026" type="#_x0000_t202" style="position:absolute;left:0;text-align:left;margin-left:19.8pt;margin-top:-.8pt;width:364.9pt;height:78.9pt;z-index:251684864;visibility:visible;mso-wrap-style:square;mso-width-percent:0;mso-height-percent:0;mso-wrap-distance-left:9pt;mso-wrap-distance-top:0;mso-wrap-distance-right:9pt;mso-wrap-distance-bottom:0;mso-position-horizontal:absolute;mso-position-horizontal-relative:text;mso-position-vertical:absolute;mso-position-vertical-relative:text;mso-width-percent:0;mso-height-percent:0;mso-width-relative:margin;mso-height-relative:margin;v-text-anchor:middle" o:gfxdata="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" filled="f" stroked="f" strokeweight=".5pt">
+              <v:shape id="Zone de texte 18" o:spid="_x0000_s1026" type="#_x0000_t202" style="position:absolute;left:0;text-align:left;margin-left:19.8pt;margin-top:-.8pt;width:364.9pt;height:78.9pt;z-index:251684864;visibility:visible;mso-wrap-style:square;mso-width-percent:0;mso-height-percent:0;mso-wrap-distance-left:9pt;mso-wrap-distance-top:0;mso-wrap-distance-right:9pt;mso-wrap-distance-bottom:0;mso-position-horizontal:absolute;mso-position-horizontal-relative:text;mso-position-vertical:absolute;mso-position-vertical-relative:text;mso-width-percent:0;mso-height-percent:0;mso-width-relative:margin;mso-height-relative:margin;v-text-anchor:middle" o:gfxdata="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" filled="f" stroked="f" strokeweight=".5pt">
                 <v:textbox inset="0,0,0,0">
                   <w:txbxContent>
                     <w:p>
                       <w:pPr>
-                        <w:spacing w:after="0" w:line="360" w:lineRule="auto"/>
+                        <w:spacing w:line="360" w:lineRule="auto"/>
                         <w:jc w:val="right"/>
                         <w:rPr>
                           <w:rFonts w:ascii="Tw Cen MT" w:hAnsi="Tw Cen MT"/>
@@ -236,7 +235,7 @@
                     </w:p>
                     <w:p>
                       <w:pPr>
-                        <w:spacing w:after="0" w:line="360" w:lineRule="auto"/>
+                        <w:spacing w:line="360" w:lineRule="auto"/>
                         <w:jc w:val="right"/>
                         <w:rPr>
                           <w:rFonts w:ascii="Tw Cen MT" w:hAnsi="Tw Cen MT"/>
@@ -321,7 +320,7 @@
                         <w:txbxContent>
                           <w:p>
                             <w:pPr>
-                              <w:spacing w:after="0" w:line="360" w:lineRule="auto"/>
+                              <w:spacing w:line="360" w:lineRule="auto"/>
                               <w:jc w:val="center"/>
                               <w:rPr>
                                 <w:rFonts w:ascii="Tw Cen MT" w:hAnsi="Tw Cen MT"/>
@@ -354,16 +353,12 @@
           </mc:Choice>
           <mc:Fallback>
             <w:pict>
-              <v:shapetype id="_x0000_t202" coordsize="21600,21600" o:spt="202" path="m,l,21600r21600,l21600,xe">
-                <v:stroke joinstyle="miter"/>
-                <v:path gradientshapeok="t" o:connecttype="rect"/>
-              </v:shapetype>
               <v:shape id="Zone de texte 19" o:spid="_x0000_s1027" type="#_x0000_t202" style="position:absolute;left:0;text-align:left;margin-left:-63.3pt;margin-top:21pt;width:83.95pt;height:40pt;rotation:-90;z-index:251685888;visibility:visible;mso-wrap-style:square;mso-width-percent:0;mso-height-percent:0;mso-wrap-distance-left:9pt;mso-wrap-distance-top:0;mso-wrap-distance-right:9pt;mso-wrap-distance-bottom:0;mso-position-horizontal:absolute;mso-position-horizontal-relative:text;mso-position-vertical:absolute;mso-position-vertical-relative:text;mso-width-percent:0;mso-height-percent:0;mso-width-relative:margin;mso-height-relative:margin;v-text-anchor:middle" o:gfxdata="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" filled="f" stroked="f" strokeweight=".5pt">
                 <v:textbox inset="0,0,0,0">
                   <w:txbxContent>
                     <w:p>
                       <w:pPr>
-                        <w:spacing w:after="0" w:line="360" w:lineRule="auto"/>
+                        <w:spacing w:line="360" w:lineRule="auto"/>
                         <w:jc w:val="center"/>
                         <w:rPr>
                           <w:rFonts w:ascii="Tw Cen MT" w:hAnsi="Tw Cen MT"/>
@@ -438,7 +433,7 @@
                         <w:txbxContent>
                           <w:p>
                             <w:pPr>
-                              <w:spacing w:after="0" w:line="360" w:lineRule="auto"/>
+                              <w:spacing w:line="360" w:lineRule="auto"/>
                               <w:jc w:val="center"/>
                               <w:rPr>
                                 <w:rFonts w:ascii="Tw Cen MT" w:hAnsi="Tw Cen MT"/>
@@ -459,33 +454,9 @@
                               <w:t>PT</w:t>
                             </w:r>
                           </w:p>
-                          <w:p>
-                            <w:pPr>
-                              <w:spacing w:after="0" w:line="360" w:lineRule="auto"/>
-                              <w:jc w:val="center"/>
-                              <w:rPr>
-                                <w:rFonts w:ascii="Tw Cen MT" w:hAnsi="Tw Cen MT"/>
-                                <w:b/>
-                                <w:smallCaps/>
-                                <w:color w:val="215868" w:themeColor="accent5" w:themeShade="80"/>
-                                <w:sz w:val="32"/>
-                              </w:rPr>
-                            </w:pPr>
-                          </w:p>
-                          <w:p>
-                            <w:pPr>
-                              <w:spacing w:after="0" w:line="360" w:lineRule="auto"/>
-                              <w:jc w:val="center"/>
-                              <w:rPr>
-                                <w:rFonts w:ascii="Tw Cen MT" w:hAnsi="Tw Cen MT"/>
-                                <w:color w:val="215868" w:themeColor="accent5" w:themeShade="80"/>
-                                <w:sz w:val="24"/>
-                              </w:rPr>
-                            </w:pPr>
-                          </w:p>
                         </w:txbxContent>
                       </wps:txbx>
-                      <wps:bodyPr rot="0" spcFirstLastPara="0" vertOverflow="overflow" horzOverflow="overflow" vert="horz" wrap="square" lIns="91440" tIns="45720" rIns="91440" bIns="45720" numCol="1" spcCol="0" rtlCol="0" fromWordArt="0" anchor="ctr" anchorCtr="0" forceAA="0" compatLnSpc="1">
+                      <wps:bodyPr rot="0" spcFirstLastPara="0" vertOverflow="overflow" horzOverflow="overflow" vert="horz" wrap="square" lIns="91440" tIns="45720" rIns="91440" bIns="45720" numCol="1" spcCol="0" rtlCol="0" fromWordArt="0" anchor="t" anchorCtr="0" forceAA="0" compatLnSpc="1">
                         <a:prstTxWarp prst="textNoShape">
                           <a:avLst/>
                         </a:prstTxWarp>
@@ -505,12 +476,12 @@
           </mc:Choice>
           <mc:Fallback>
             <w:pict>
-              <v:shape id="Zone de texte 17" o:spid="_x0000_s1028" type="#_x0000_t202" style="position:absolute;left:0;text-align:left;margin-left:417.3pt;margin-top:-1.3pt;width:106.75pt;height:85.05pt;z-index:251683840;visibility:visible;mso-wrap-style:square;mso-width-percent:0;mso-height-percent:0;mso-wrap-distance-left:9pt;mso-wrap-distance-top:0;mso-wrap-distance-right:9pt;mso-wrap-distance-bottom:0;mso-position-horizontal:absolute;mso-position-horizontal-relative:text;mso-position-vertical:absolute;mso-position-vertical-relative:text;mso-width-percent:0;mso-height-percent:0;mso-width-relative:margin;mso-height-relative:margin;v-text-anchor:middle" o:gfxdata="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" filled="f" stroked="f" strokeweight=".5pt">
+              <v:shape id="Zone de texte 17" o:spid="_x0000_s1028" type="#_x0000_t202" style="position:absolute;left:0;text-align:left;margin-left:417.3pt;margin-top:-1.3pt;width:106.75pt;height:85.05pt;z-index:251683840;visibility:visible;mso-wrap-style:square;mso-width-percent:0;mso-height-percent:0;mso-wrap-distance-left:9pt;mso-wrap-distance-top:0;mso-wrap-distance-right:9pt;mso-wrap-distance-bottom:0;mso-position-horizontal:absolute;mso-position-horizontal-relative:text;mso-position-vertical:absolute;mso-position-vertical-relative:text;mso-width-percent:0;mso-height-percent:0;mso-width-relative:margin;mso-height-relative:margin;v-text-anchor:top" o:gfxdata="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" filled="f" stroked="f" strokeweight=".5pt">
                 <v:textbox>
                   <w:txbxContent>
                     <w:p>
                       <w:pPr>
-                        <w:spacing w:after="0" w:line="360" w:lineRule="auto"/>
+                        <w:spacing w:line="360" w:lineRule="auto"/>
                         <w:jc w:val="center"/>
                         <w:rPr>
                           <w:rFonts w:ascii="Tw Cen MT" w:hAnsi="Tw Cen MT"/>
@@ -530,30 +501,6 @@
                         </w:rPr>
                         <w:t>PT</w:t>
                       </w:r>
-                    </w:p>
-                    <w:p>
-                      <w:pPr>
-                        <w:spacing w:after="0" w:line="360" w:lineRule="auto"/>
-                        <w:jc w:val="center"/>
-                        <w:rPr>
-                          <w:rFonts w:ascii="Tw Cen MT" w:hAnsi="Tw Cen MT"/>
-                          <w:b/>
-                          <w:smallCaps/>
-                          <w:color w:val="215868" w:themeColor="accent5" w:themeShade="80"/>
-                          <w:sz w:val="32"/>
-                        </w:rPr>
-                      </w:pPr>
-                    </w:p>
-                    <w:p>
-                      <w:pPr>
-                        <w:spacing w:after="0" w:line="360" w:lineRule="auto"/>
-                        <w:jc w:val="center"/>
-                        <w:rPr>
-                          <w:rFonts w:ascii="Tw Cen MT" w:hAnsi="Tw Cen MT"/>
-                          <w:color w:val="215868" w:themeColor="accent5" w:themeShade="80"/>
-                          <w:sz w:val="24"/>
-                        </w:rPr>
-                      </w:pPr>
                     </w:p>
                   </w:txbxContent>
                 </v:textbox>
@@ -706,11 +653,7 @@
                       </wps:style>
                       <wps:txbx>
                         <w:txbxContent>
-                          <w:p>
-                            <w:pPr>
-                              <w:spacing w:after="0"/>
-                            </w:pPr>
-                          </w:p>
+                          <w:p/>
                         </w:txbxContent>
                       </wps:txbx>
                       <wps:bodyPr wrap="square" lIns="1656000" rIns="360000" rtlCol="0" anchor="ctr"/>
@@ -728,15 +671,11 @@
           </mc:Choice>
           <mc:Fallback>
             <w:pict>
-              <v:roundrect id="Rectangle à coins arrondis 8" o:spid="_x0000_s1029" style="position:absolute;left:0;text-align:left;margin-left:-126.05pt;margin-top:-1.85pt;width:756.4pt;height:85.05pt;z-index:251681792;visibility:visible;mso-wrap-style:square;mso-width-percent:0;mso-height-percent:0;mso-wrap-distance-left:9pt;mso-wrap-distance-top:0;mso-wrap-distance-right:9pt;mso-wrap-distance-bottom:0;mso-position-horizontal:absolute;mso-position-horizontal-relative:text;mso-position-vertical:absolute;mso-position-vertical-relative:text;mso-width-percent:0;mso-height-percent:0;mso-width-relative:margin;mso-height-relative:margin;v-text-anchor:middle" arcsize="23180f" o:gfxdata="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" fillcolor="white [3212]" strokecolor="#205867 [1608]" strokeweight="3pt">
+              <v:roundrect id="Rectangle à coins arrondis 8" o:spid="_x0000_s1029" style="position:absolute;left:0;text-align:left;margin-left:-126.05pt;margin-top:-1.85pt;width:756.4pt;height:85.05pt;z-index:251681792;visibility:visible;mso-wrap-style:square;mso-width-percent:0;mso-height-percent:0;mso-wrap-distance-left:9pt;mso-wrap-distance-top:0;mso-wrap-distance-right:9pt;mso-wrap-distance-bottom:0;mso-position-horizontal:absolute;mso-position-horizontal-relative:text;mso-position-vertical:absolute;mso-position-vertical-relative:text;mso-width-percent:0;mso-height-percent:0;mso-width-relative:margin;mso-height-relative:margin;v-text-anchor:middle" arcsize="23180f" o:gfxdata="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" fillcolor="white [3212]" strokecolor="#205867 [1608]" strokeweight="3pt">
                 <v:fill opacity="52428f"/>
                 <v:textbox inset="46mm,,10mm">
                   <w:txbxContent>
-                    <w:p>
-                      <w:pPr>
-                        <w:spacing w:after="0"/>
-                      </w:pPr>
-                    </w:p>
+                    <w:p/>
                   </w:txbxContent>
                 </v:textbox>
               </v:roundrect>
@@ -747,7 +686,6 @@
     </w:p>
     <w:p>
       <w:pPr>
-        <w:spacing w:after="0"/>
         <w:ind w:left="-1417"/>
         <w:rPr>
           <w:rFonts w:ascii="Tw Cen MT" w:eastAsia="Calibri" w:hAnsi="Tw Cen MT" w:cs="Times New Roman"/>
@@ -766,7 +704,7 @@
           <w:lang w:eastAsia="fr-FR"/>
         </w:rPr>
         <w:drawing>
-          <wp:anchor distT="0" distB="0" distL="114300" distR="114300" simplePos="0" relativeHeight="251698176" behindDoc="0" locked="0" layoutInCell="1" allowOverlap="1" wp14:anchorId="1C0D821B" wp14:editId="4D450439">
+          <wp:anchor distT="0" distB="0" distL="114300" distR="114300" simplePos="0" relativeHeight="251680767" behindDoc="0" locked="0" layoutInCell="1" allowOverlap="1" wp14:anchorId="1C0D821B" wp14:editId="4D450439">
             <wp:simplePos x="0" y="0"/>
             <wp:positionH relativeFrom="column">
               <wp:posOffset>-14605</wp:posOffset>
@@ -824,7 +762,6 @@
     </w:p>
     <w:p>
       <w:pPr>
-        <w:spacing w:after="0"/>
         <w:ind w:left="-1417"/>
         <w:rPr>
           <w:rFonts w:ascii="Tw Cen MT" w:eastAsia="Calibri" w:hAnsi="Tw Cen MT" w:cs="Times New Roman"/>
@@ -840,7 +777,6 @@
     </w:p>
     <w:p>
       <w:pPr>
-        <w:spacing w:after="0"/>
         <w:ind w:left="-1417"/>
         <w:rPr>
           <w:rFonts w:ascii="Tw Cen MT" w:eastAsia="Calibri" w:hAnsi="Tw Cen MT" w:cs="Times New Roman"/>
@@ -861,13 +797,94 @@
         <mc:AlternateContent>
           <mc:Choice Requires="wps">
             <w:drawing>
-              <wp:anchor distT="0" distB="0" distL="114300" distR="114300" simplePos="0" relativeHeight="251689984" behindDoc="0" locked="0" layoutInCell="1" allowOverlap="1" wp14:anchorId="7542B67B" wp14:editId="1B5F7A28">
+              <wp:anchor distT="0" distB="0" distL="114300" distR="114300" simplePos="0" relativeHeight="251687936" behindDoc="0" locked="0" layoutInCell="1" allowOverlap="1" wp14:anchorId="45430413" wp14:editId="370014AF">
+                <wp:simplePos x="0" y="0"/>
+                <wp:positionH relativeFrom="column">
+                  <wp:posOffset>1737995</wp:posOffset>
+                </wp:positionH>
+                <wp:positionV relativeFrom="paragraph">
+                  <wp:posOffset>229870</wp:posOffset>
+                </wp:positionV>
+                <wp:extent cx="0" cy="1052195"/>
+                <wp:effectExtent l="19050" t="0" r="19050" b="14605"/>
+                <wp:wrapNone/>
+                <wp:docPr id="20" name="Connecteur droit 20"/>
+                <wp:cNvGraphicFramePr/>
+                <a:graphic xmlns:a="http://schemas.openxmlformats.org/drawingml/2006/main">
+                  <a:graphicData uri="http://schemas.microsoft.com/office/word/2010/wordprocessingShape">
+                    <wps:wsp>
+                      <wps:cNvCnPr/>
+                      <wps:spPr>
+                        <a:xfrm>
+                          <a:off x="0" y="0"/>
+                          <a:ext cx="0" cy="1052195"/>
+                        </a:xfrm>
+                        <a:prstGeom prst="line">
+                          <a:avLst/>
+                        </a:prstGeom>
+                        <a:solidFill>
+                          <a:schemeClr val="bg1">
+                            <a:alpha val="80000"/>
+                          </a:schemeClr>
+                        </a:solidFill>
+                        <a:ln w="38100">
+                          <a:solidFill>
+                            <a:schemeClr val="accent5">
+                              <a:lumMod val="50000"/>
+                            </a:schemeClr>
+                          </a:solidFill>
+                        </a:ln>
+                      </wps:spPr>
+                      <wps:style>
+                        <a:lnRef idx="2">
+                          <a:schemeClr val="accent1">
+                            <a:shade val="50000"/>
+                          </a:schemeClr>
+                        </a:lnRef>
+                        <a:fillRef idx="1">
+                          <a:schemeClr val="accent1"/>
+                        </a:fillRef>
+                        <a:effectRef idx="0">
+                          <a:schemeClr val="accent1"/>
+                        </a:effectRef>
+                        <a:fontRef idx="minor">
+                          <a:schemeClr val="lt1"/>
+                        </a:fontRef>
+                      </wps:style>
+                      <wps:bodyPr/>
+                    </wps:wsp>
+                  </a:graphicData>
+                </a:graphic>
+                <wp14:sizeRelV relativeFrom="margin">
+                  <wp14:pctHeight>0</wp14:pctHeight>
+                </wp14:sizeRelV>
+              </wp:anchor>
+            </w:drawing>
+          </mc:Choice>
+          <mc:Fallback>
+            <w:pict>
+              <v:line id="Connecteur droit 20" o:spid="_x0000_s1026" style="position:absolute;z-index:251687936;visibility:visible;mso-wrap-style:square;mso-height-percent:0;mso-wrap-distance-left:9pt;mso-wrap-distance-top:0;mso-wrap-distance-right:9pt;mso-wrap-distance-bottom:0;mso-position-horizontal:absolute;mso-position-horizontal-relative:text;mso-position-vertical:absolute;mso-position-vertical-relative:text;mso-height-percent:0;mso-height-relative:margin" from="136.85pt,18.1pt" to="136.85pt,100.95pt" o:gfxdata="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" filled="t" fillcolor="white [3212]" strokecolor="#205867 [1608]" strokeweight="3pt">
+                <v:fill opacity="52428f"/>
+              </v:line>
+            </w:pict>
+          </mc:Fallback>
+        </mc:AlternateContent>
+      </w:r>
+      <w:r>
+        <w:rPr>
+          <w:noProof/>
+          <w:lang w:eastAsia="fr-FR"/>
+        </w:rPr>
+        <mc:AlternateContent>
+          <mc:Choice Requires="wps">
+            <w:drawing>
+              <wp:anchor distT="0" distB="0" distL="114300" distR="114300" simplePos="0" relativeHeight="251689984" behindDoc="0" locked="0" layoutInCell="1" allowOverlap="1" wp14:anchorId="6CABE473" wp14:editId="1967FC34">
                 <wp:simplePos x="0" y="0"/>
                 <wp:positionH relativeFrom="column">
                   <wp:posOffset>1870710</wp:posOffset>
                 </wp:positionH>
                 <wp:positionV relativeFrom="paragraph">
-                  <wp:posOffset>133985</wp:posOffset>
+                  <wp:posOffset>228876</wp:posOffset>
                 </wp:positionV>
                 <wp:extent cx="4305935" cy="514350"/>
                 <wp:effectExtent l="0" t="0" r="0" b="0"/>
@@ -910,7 +927,7 @@
                         <w:txbxContent>
                           <w:p>
                             <w:pPr>
-                              <w:spacing w:after="0" w:line="360" w:lineRule="auto"/>
+                              <w:spacing w:line="360" w:lineRule="auto"/>
                               <w:rPr>
                                 <w:rFonts w:ascii="Tw Cen MT" w:hAnsi="Tw Cen MT"/>
                                 <w:b/>
@@ -926,6 +943,50 @@
                                 <w:sz w:val="32"/>
                               </w:rPr>
                               <w:t>Servomoteur de commande de vanne</w:t>
+                            </w:r>
+                          </w:p>
+                          <w:p>
+                            <w:pPr>
+                              <w:spacing w:line="360" w:lineRule="auto"/>
+                              <w:rPr>
+                                <w:rFonts w:ascii="Tw Cen MT" w:hAnsi="Tw Cen MT"/>
+                                <w:b/>
+                                <w:i/>
+                                <w:smallCaps/>
+                                <w:color w:val="7F7F7F" w:themeColor="text1" w:themeTint="80"/>
+                              </w:rPr>
+                            </w:pPr>
+                            <w:r>
+                              <w:rPr>
+                                <w:rFonts w:ascii="Tw Cen MT" w:hAnsi="Tw Cen MT"/>
+                                <w:b/>
+                                <w:i/>
+                                <w:smallCaps/>
+                                <w:color w:val="7F7F7F" w:themeColor="text1" w:themeTint="80"/>
+                              </w:rPr>
+                              <w:t xml:space="preserve">Inspiré de JP </w:t>
+                            </w:r>
+                            <w:proofErr w:type="spellStart"/>
+                            <w:r>
+                              <w:rPr>
+                                <w:rFonts w:ascii="Tw Cen MT" w:hAnsi="Tw Cen MT"/>
+                                <w:b/>
+                                <w:i/>
+                                <w:smallCaps/>
+                                <w:color w:val="7F7F7F" w:themeColor="text1" w:themeTint="80"/>
+                              </w:rPr>
+                              <w:t>Pupier</w:t>
+                            </w:r>
+                            <w:proofErr w:type="spellEnd"/>
+                            <w:r>
+                              <w:rPr>
+                                <w:rFonts w:ascii="Tw Cen MT" w:hAnsi="Tw Cen MT"/>
+                                <w:b/>
+                                <w:i/>
+                                <w:smallCaps/>
+                                <w:color w:val="7F7F7F" w:themeColor="text1" w:themeTint="80"/>
+                              </w:rPr>
+                              <w:t>, S. Grange</w:t>
                             </w:r>
                           </w:p>
                         </w:txbxContent>
@@ -950,12 +1011,16 @@
           </mc:Choice>
           <mc:Fallback>
             <w:pict>
-              <v:shape id="Zone de texte 22" o:spid="_x0000_s1030" type="#_x0000_t202" style="position:absolute;left:0;text-align:left;margin-left:147.3pt;margin-top:10.55pt;width:339.05pt;height:40.5pt;z-index:251689984;visibility:visible;mso-wrap-style:square;mso-width-percent:0;mso-height-percent:0;mso-wrap-distance-left:9pt;mso-wrap-distance-top:0;mso-wrap-distance-right:9pt;mso-wrap-distance-bottom:0;mso-position-horizontal:absolute;mso-position-horizontal-relative:text;mso-position-vertical:absolute;mso-position-vertical-relative:text;mso-width-percent:0;mso-height-percent:0;mso-width-relative:margin;mso-height-relative:margin;v-text-anchor:middle" o:gfxdata="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" filled="f" stroked="f" strokeweight=".5pt">
+              <v:shapetype id="_x0000_t202" coordsize="21600,21600" o:spt="202" path="m,l,21600r21600,l21600,xe">
+                <v:stroke joinstyle="miter"/>
+                <v:path gradientshapeok="t" o:connecttype="rect"/>
+              </v:shapetype>
+              <v:shape id="Zone de texte 22" o:spid="_x0000_s1030" type="#_x0000_t202" style="position:absolute;left:0;text-align:left;margin-left:147.3pt;margin-top:18pt;width:339.05pt;height:40.5pt;z-index:251689984;visibility:visible;mso-wrap-style:square;mso-width-percent:0;mso-height-percent:0;mso-wrap-distance-left:9pt;mso-wrap-distance-top:0;mso-wrap-distance-right:9pt;mso-wrap-distance-bottom:0;mso-position-horizontal:absolute;mso-position-horizontal-relative:text;mso-position-vertical:absolute;mso-position-vertical-relative:text;mso-width-percent:0;mso-height-percent:0;mso-width-relative:margin;mso-height-relative:margin;v-text-anchor:middle" o:gfxdata="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" filled="f" stroked="f" strokeweight=".5pt">
                 <v:textbox inset="0,0,0,0">
                   <w:txbxContent>
                     <w:p>
                       <w:pPr>
-                        <w:spacing w:after="0" w:line="360" w:lineRule="auto"/>
+                        <w:spacing w:line="360" w:lineRule="auto"/>
                         <w:rPr>
                           <w:rFonts w:ascii="Tw Cen MT" w:hAnsi="Tw Cen MT"/>
                           <w:b/>
@@ -973,6 +1038,50 @@
                         <w:t>Servomoteur de commande de vanne</w:t>
                       </w:r>
                     </w:p>
+                    <w:p>
+                      <w:pPr>
+                        <w:spacing w:line="360" w:lineRule="auto"/>
+                        <w:rPr>
+                          <w:rFonts w:ascii="Tw Cen MT" w:hAnsi="Tw Cen MT"/>
+                          <w:b/>
+                          <w:i/>
+                          <w:smallCaps/>
+                          <w:color w:val="7F7F7F" w:themeColor="text1" w:themeTint="80"/>
+                        </w:rPr>
+                      </w:pPr>
+                      <w:r>
+                        <w:rPr>
+                          <w:rFonts w:ascii="Tw Cen MT" w:hAnsi="Tw Cen MT"/>
+                          <w:b/>
+                          <w:i/>
+                          <w:smallCaps/>
+                          <w:color w:val="7F7F7F" w:themeColor="text1" w:themeTint="80"/>
+                        </w:rPr>
+                        <w:t xml:space="preserve">Inspiré de JP </w:t>
+                      </w:r>
+                      <w:proofErr w:type="spellStart"/>
+                      <w:r>
+                        <w:rPr>
+                          <w:rFonts w:ascii="Tw Cen MT" w:hAnsi="Tw Cen MT"/>
+                          <w:b/>
+                          <w:i/>
+                          <w:smallCaps/>
+                          <w:color w:val="7F7F7F" w:themeColor="text1" w:themeTint="80"/>
+                        </w:rPr>
+                        <w:t>Pupier</w:t>
+                      </w:r>
+                      <w:proofErr w:type="spellEnd"/>
+                      <w:r>
+                        <w:rPr>
+                          <w:rFonts w:ascii="Tw Cen MT" w:hAnsi="Tw Cen MT"/>
+                          <w:b/>
+                          <w:i/>
+                          <w:smallCaps/>
+                          <w:color w:val="7F7F7F" w:themeColor="text1" w:themeTint="80"/>
+                        </w:rPr>
+                        <w:t>, S. Grange</w:t>
+                      </w:r>
+                    </w:p>
                   </w:txbxContent>
                 </v:textbox>
               </v:shape>
@@ -980,88 +1089,9 @@
           </mc:Fallback>
         </mc:AlternateContent>
       </w:r>
-      <w:r>
-        <w:rPr>
-          <w:noProof/>
-          <w:lang w:eastAsia="fr-FR"/>
-        </w:rPr>
-        <mc:AlternateContent>
-          <mc:Choice Requires="wps">
-            <w:drawing>
-              <wp:anchor distT="0" distB="0" distL="114300" distR="114300" simplePos="0" relativeHeight="251687936" behindDoc="0" locked="0" layoutInCell="1" allowOverlap="1" wp14:anchorId="38DE128B" wp14:editId="3A7A394F">
-                <wp:simplePos x="0" y="0"/>
-                <wp:positionH relativeFrom="column">
-                  <wp:posOffset>1741170</wp:posOffset>
-                </wp:positionH>
-                <wp:positionV relativeFrom="paragraph">
-                  <wp:posOffset>228600</wp:posOffset>
-                </wp:positionV>
-                <wp:extent cx="0" cy="778510"/>
-                <wp:effectExtent l="19050" t="0" r="19050" b="2540"/>
-                <wp:wrapNone/>
-                <wp:docPr id="20" name="Connecteur droit 20"/>
-                <wp:cNvGraphicFramePr/>
-                <a:graphic xmlns:a="http://schemas.openxmlformats.org/drawingml/2006/main">
-                  <a:graphicData uri="http://schemas.microsoft.com/office/word/2010/wordprocessingShape">
-                    <wps:wsp>
-                      <wps:cNvCnPr/>
-                      <wps:spPr>
-                        <a:xfrm>
-                          <a:off x="0" y="0"/>
-                          <a:ext cx="0" cy="778510"/>
-                        </a:xfrm>
-                        <a:prstGeom prst="line">
-                          <a:avLst/>
-                        </a:prstGeom>
-                        <a:solidFill>
-                          <a:schemeClr val="bg1">
-                            <a:alpha val="80000"/>
-                          </a:schemeClr>
-                        </a:solidFill>
-                        <a:ln w="38100">
-                          <a:solidFill>
-                            <a:schemeClr val="accent5">
-                              <a:lumMod val="50000"/>
-                            </a:schemeClr>
-                          </a:solidFill>
-                        </a:ln>
-                      </wps:spPr>
-                      <wps:style>
-                        <a:lnRef idx="2">
-                          <a:schemeClr val="accent1">
-                            <a:shade val="50000"/>
-                          </a:schemeClr>
-                        </a:lnRef>
-                        <a:fillRef idx="1">
-                          <a:schemeClr val="accent1"/>
-                        </a:fillRef>
-                        <a:effectRef idx="0">
-                          <a:schemeClr val="accent1"/>
-                        </a:effectRef>
-                        <a:fontRef idx="minor">
-                          <a:schemeClr val="lt1"/>
-                        </a:fontRef>
-                      </wps:style>
-                      <wps:bodyPr/>
-                    </wps:wsp>
-                  </a:graphicData>
-                </a:graphic>
-              </wp:anchor>
-            </w:drawing>
-          </mc:Choice>
-          <mc:Fallback>
-            <w:pict>
-              <v:line id="Connecteur droit 20" o:spid="_x0000_s1026" style="position:absolute;z-index:251687936;visibility:visible;mso-wrap-style:square;mso-wrap-distance-left:9pt;mso-wrap-distance-top:0;mso-wrap-distance-right:9pt;mso-wrap-distance-bottom:0;mso-position-horizontal:absolute;mso-position-horizontal-relative:text;mso-position-vertical:absolute;mso-position-vertical-relative:text" from="137.1pt,18pt" to="137.1pt,79.3pt" o:gfxdata="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" filled="t" fillcolor="white [3212]" strokecolor="#205867 [1608]" strokeweight="3pt">
-                <v:fill opacity="52428f"/>
-              </v:line>
-            </w:pict>
-          </mc:Fallback>
-        </mc:AlternateContent>
-      </w:r>
     </w:p>
     <w:p>
       <w:pPr>
-        <w:spacing w:after="0"/>
         <w:ind w:left="-1417"/>
         <w:rPr>
           <w:rFonts w:ascii="Tw Cen MT" w:eastAsia="Calibri" w:hAnsi="Tw Cen MT" w:cs="Times New Roman"/>
@@ -1074,6 +1104,21 @@
           <w:lang w:eastAsia="fr-FR"/>
         </w:rPr>
       </w:pPr>
+    </w:p>
+    <w:p>
+      <w:pPr>
+        <w:ind w:left="-1417"/>
+        <w:rPr>
+          <w:rFonts w:ascii="Tw Cen MT" w:eastAsia="Calibri" w:hAnsi="Tw Cen MT" w:cs="Times New Roman"/>
+          <w:b/>
+          <w:bCs/>
+          <w:smallCaps/>
+          <w:color w:val="215868"/>
+          <w:sz w:val="44"/>
+          <w:szCs w:val="44"/>
+          <w:lang w:eastAsia="fr-FR"/>
+        </w:rPr>
+      </w:pPr>
       <w:r>
         <w:rPr>
           <w:noProof/>
@@ -1082,13 +1127,13 @@
         <mc:AlternateContent>
           <mc:Choice Requires="wps">
             <w:drawing>
-              <wp:anchor distT="0" distB="0" distL="114300" distR="114300" simplePos="0" relativeHeight="251696128" behindDoc="0" locked="0" layoutInCell="1" allowOverlap="1" wp14:anchorId="7DF56B3B" wp14:editId="4B1FA6FA">
+              <wp:anchor distT="0" distB="0" distL="114300" distR="114300" simplePos="0" relativeHeight="251696128" behindDoc="0" locked="0" layoutInCell="1" allowOverlap="1" wp14:anchorId="1AC10ABA" wp14:editId="7AC52F46">
                 <wp:simplePos x="0" y="0"/>
                 <wp:positionH relativeFrom="column">
-                  <wp:posOffset>1832610</wp:posOffset>
+                  <wp:posOffset>1980606</wp:posOffset>
                 </wp:positionH>
                 <wp:positionV relativeFrom="paragraph">
-                  <wp:posOffset>136525</wp:posOffset>
+                  <wp:posOffset>97155</wp:posOffset>
                 </wp:positionV>
                 <wp:extent cx="3143250" cy="590550"/>
                 <wp:effectExtent l="0" t="0" r="0" b="0"/>
@@ -1165,6 +1210,7 @@
                                       <w:color w:val="215868" w:themeColor="accent5" w:themeShade="80"/>
                                     </w:rPr>
                                   </w:pPr>
+                                  <w:bookmarkStart w:id="0" w:name="_GoBack"/>
                                   <w:r>
                                     <w:rPr>
                                       <w:rFonts w:ascii="Tw Cen MT" w:hAnsi="Tw Cen MT"/>
@@ -1194,6 +1240,7 @@
                                 </w:p>
                               </w:tc>
                             </w:tr>
+                            <w:bookmarkEnd w:id="0"/>
                           </w:tbl>
                           <w:p>
                             <w:pPr>
@@ -1224,11 +1271,7 @@
           </mc:Choice>
           <mc:Fallback>
             <w:pict>
-              <v:shapetype id="_x0000_t202" coordsize="21600,21600" o:spt="202" path="m,l,21600r21600,l21600,xe">
-                <v:stroke joinstyle="miter"/>
-                <v:path gradientshapeok="t" o:connecttype="rect"/>
-              </v:shapetype>
-              <v:shape id="Zone de texte 7" o:spid="_x0000_s1031" type="#_x0000_t202" style="position:absolute;left:0;text-align:left;margin-left:144.3pt;margin-top:10.75pt;width:247.5pt;height:46.5pt;z-index:251696128;visibility:visible;mso-wrap-style:square;mso-width-percent:0;mso-height-percent:0;mso-wrap-distance-left:9pt;mso-wrap-distance-top:0;mso-wrap-distance-right:9pt;mso-wrap-distance-bottom:0;mso-position-horizontal:absolute;mso-position-horizontal-relative:text;mso-position-vertical:absolute;mso-position-vertical-relative:text;mso-width-percent:0;mso-height-percent:0;mso-width-relative:margin;mso-height-relative:margin;v-text-anchor:top" o:gfxdata="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" fillcolor="white [3201]" stroked="f" strokeweight=".5pt">
+              <v:shape id="Zone de texte 7" o:spid="_x0000_s1031" type="#_x0000_t202" style="position:absolute;left:0;text-align:left;margin-left:155.95pt;margin-top:7.65pt;width:247.5pt;height:46.5pt;z-index:251696128;visibility:visible;mso-wrap-style:square;mso-width-percent:0;mso-height-percent:0;mso-wrap-distance-left:9pt;mso-wrap-distance-top:0;mso-wrap-distance-right:9pt;mso-wrap-distance-bottom:0;mso-position-horizontal:absolute;mso-position-horizontal-relative:text;mso-position-vertical:absolute;mso-position-vertical-relative:text;mso-width-percent:0;mso-height-percent:0;mso-width-relative:margin;mso-height-relative:margin;v-text-anchor:top" o:gfxdata="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" fillcolor="white [3201]" stroked="f" strokeweight=".5pt">
                 <v:textbox>
                   <w:txbxContent>
                     <w:tbl>
@@ -1265,6 +1308,7 @@
                                 <w:color w:val="215868" w:themeColor="accent5" w:themeShade="80"/>
                               </w:rPr>
                             </w:pPr>
+                            <w:bookmarkStart w:id="1" w:name="_GoBack"/>
                             <w:r>
                               <w:rPr>
                                 <w:rFonts w:ascii="Tw Cen MT" w:hAnsi="Tw Cen MT"/>
@@ -1294,6 +1338,7 @@
                           </w:p>
                         </w:tc>
                       </w:tr>
+                      <w:bookmarkEnd w:id="1"/>
                     </w:tbl>
                     <w:p>
                       <w:pPr>
@@ -1312,7 +1357,6 @@
     </w:p>
     <w:p>
       <w:pPr>
-        <w:spacing w:after="0"/>
         <w:ind w:left="-1417"/>
         <w:rPr>
           <w:rFonts w:ascii="Tw Cen MT" w:eastAsia="Calibri" w:hAnsi="Tw Cen MT" w:cs="Times New Roman"/>
@@ -1328,23 +1372,6 @@
     </w:p>
     <w:p>
       <w:pPr>
-        <w:spacing w:after="0"/>
-        <w:ind w:left="-1417"/>
-        <w:rPr>
-          <w:rFonts w:ascii="Tw Cen MT" w:eastAsia="Calibri" w:hAnsi="Tw Cen MT" w:cs="Times New Roman"/>
-          <w:b/>
-          <w:bCs/>
-          <w:smallCaps/>
-          <w:color w:val="215868"/>
-          <w:sz w:val="44"/>
-          <w:szCs w:val="44"/>
-          <w:lang w:eastAsia="fr-FR"/>
-        </w:rPr>
-      </w:pPr>
-    </w:p>
-    <w:p>
-      <w:pPr>
-        <w:spacing w:after="0"/>
         <w:ind w:left="-1417"/>
         <w:rPr>
           <w:rFonts w:ascii="Tw Cen MT" w:eastAsia="Calibri" w:hAnsi="Tw Cen MT" w:cs="Times New Roman"/>
@@ -1443,14 +1470,30 @@
           </w:tcPr>
           <w:p>
             <w:r>
-              <w:t>Le servomoteur, représenté sur le plan d'ensemble à l'échelle 0,7 (A2 réduit en A3) est utilisé pour la commande de l'ouverture ou de la fermeture des vannes à papillon ainsi que pour leur asservissement en position (réglage du débit du fluide par variation de la section de passage).</w:t>
+              <w:t>Le servomoteur, représenté sur le plan d'ensemble à l'échelle 0,7 (A2 réduit en A3</w:t>
+            </w:r>
+            <w:r>
+              <w:t xml:space="preserve"> – l’échelle est aussi </w:t>
+            </w:r>
+            <w:r>
+              <w:t>calculable</w:t>
+            </w:r>
+            <w:r>
+              <w:t xml:space="preserve"> avec les informations fournies sur le plan</w:t>
+            </w:r>
+            <w:r>
+              <w:t>) est utilisé pour la commande de l'ouverture ou de la fermeture des vannes à papillon ainsi que pour leur asservissement en position (réglage du débit du fluide par variation de la section de passage).</w:t>
             </w:r>
           </w:p>
           <w:p>
             <w:r>
-              <w:t>La figure ci-contre  définit le montage du servomoteur sur la bride de manœuvre de la vanne.</w:t>
+              <w:t xml:space="preserve">La figure ci-contre </w:t>
+            </w:r>
+            <w:r>
+              <w:t>définit le montage du servomoteur sur la bride de manœuvre de la vanne.</w:t>
             </w:r>
           </w:p>
+          <w:p/>
           <w:p>
             <w:r>
               <w:t>D'une façon générale, les dispositifs de commande de vannes à servomoteur sont essentiellement constitués par un réducteur entraîné par un moteur électrique. Ils comportent un dispositif limiteur de couple, un indicateur de position et des contacts de fin de course, d'ouverture et de fermeture. Un volant fixe ou débrayable permet la commande manuelle de secours en cas de panne d'électricité.</w:t>
@@ -1459,6 +1502,7 @@
         </w:tc>
       </w:tr>
     </w:tbl>
+    <w:p/>
     <w:p>
       <w:r>
         <w:t xml:space="preserve">Le dispositif étudié, est un servomoteur étanche équipé de deux capteurs de fin de course réglables, non représentés, actionnés par le bloc came </w:t>
@@ -1558,42 +1602,450 @@
       </w:r>
       <w:r>
         <w:t xml:space="preserve"> indique la position du papillon</w:t>
+      </w:r>
+    </w:p>
+    <w:p>
+      <w:pPr>
+        <w:spacing w:after="200"/>
+        <w:jc w:val="left"/>
+      </w:pPr>
+      <w:r>
+        <w:br w:type="page"/>
+      </w:r>
+    </w:p>
+    <w:p>
+      <w:pPr>
+        <w:pStyle w:val="Titre1"/>
+      </w:pPr>
+      <w:r>
+        <w:lastRenderedPageBreak/>
+        <w:t>Ingénierie Systèmes</w:t>
+      </w:r>
+    </w:p>
+    <w:tbl>
+      <w:tblPr>
+        <w:tblStyle w:val="Grilledutableau"/>
+        <w:tblW w:w="0" w:type="auto"/>
+        <w:tblBorders>
+          <w:top w:val="none" w:sz="0" w:space="0" w:color="auto"/>
+          <w:left w:val="none" w:sz="0" w:space="0" w:color="auto"/>
+          <w:bottom w:val="none" w:sz="0" w:space="0" w:color="auto"/>
+          <w:right w:val="none" w:sz="0" w:space="0" w:color="auto"/>
+          <w:insideH w:val="none" w:sz="0" w:space="0" w:color="auto"/>
+          <w:insideV w:val="none" w:sz="0" w:space="0" w:color="auto"/>
+        </w:tblBorders>
+        <w:tblLook w:val="04A0" w:firstRow="1" w:lastRow="0" w:firstColumn="1" w:lastColumn="0" w:noHBand="0" w:noVBand="1"/>
+      </w:tblPr>
+      <w:tblGrid>
+        <w:gridCol w:w="4791"/>
+        <w:gridCol w:w="5346"/>
+      </w:tblGrid>
+      <w:tr>
+        <w:tc>
+          <w:tcPr>
+            <w:tcW w:w="5030" w:type="dxa"/>
+            <w:vAlign w:val="center"/>
+          </w:tcPr>
+          <w:p>
+            <w:pPr>
+              <w:jc w:val="center"/>
+            </w:pPr>
+            <w:r>
+              <w:rPr>
+                <w:noProof/>
+                <w:lang w:eastAsia="fr-FR"/>
+              </w:rPr>
+              <w:drawing>
+                <wp:inline distT="0" distB="0" distL="0" distR="0" wp14:anchorId="49CD5ECE" wp14:editId="66BAEE1C">
+                  <wp:extent cx="2441514" cy="2339686"/>
+                  <wp:effectExtent l="0" t="0" r="0" b="3810"/>
+                  <wp:docPr id="6" name="Image 6" descr="F:\GitHub_Clef\PT_Oraux\Interrogation_SII\ServoMoteur_CommandeVanne\Divers\Contexte.png"/>
+                  <wp:cNvGraphicFramePr>
+                    <a:graphicFrameLocks xmlns:a="http://schemas.openxmlformats.org/drawingml/2006/main" noChangeAspect="1"/>
+                  </wp:cNvGraphicFramePr>
+                  <a:graphic xmlns:a="http://schemas.openxmlformats.org/drawingml/2006/main">
+                    <a:graphicData uri="http://schemas.openxmlformats.org/drawingml/2006/picture">
+                      <pic:pic xmlns:pic="http://schemas.openxmlformats.org/drawingml/2006/picture">
+                        <pic:nvPicPr>
+                          <pic:cNvPr id="0" name="Picture 1" descr="F:\GitHub_Clef\PT_Oraux\Interrogation_SII\ServoMoteur_CommandeVanne\Divers\Contexte.png"/>
+                          <pic:cNvPicPr>
+                            <a:picLocks noChangeAspect="1" noChangeArrowheads="1"/>
+                          </pic:cNvPicPr>
+                        </pic:nvPicPr>
+                        <pic:blipFill>
+                          <a:blip r:embed="rId12" cstate="print">
+                            <a:extLst>
+                              <a:ext uri="{28A0092B-C50C-407E-A947-70E740481C1C}">
+                                <a14:useLocalDpi xmlns:a14="http://schemas.microsoft.com/office/drawing/2010/main" val="0"/>
+                              </a:ext>
+                            </a:extLst>
+                          </a:blip>
+                          <a:srcRect/>
+                          <a:stretch>
+                            <a:fillRect/>
+                          </a:stretch>
+                        </pic:blipFill>
+                        <pic:spPr bwMode="auto">
+                          <a:xfrm>
+                            <a:off x="0" y="0"/>
+                            <a:ext cx="2441681" cy="2339846"/>
+                          </a:xfrm>
+                          <a:prstGeom prst="rect">
+                            <a:avLst/>
+                          </a:prstGeom>
+                          <a:noFill/>
+                          <a:ln>
+                            <a:noFill/>
+                          </a:ln>
+                        </pic:spPr>
+                      </pic:pic>
+                    </a:graphicData>
+                  </a:graphic>
+                </wp:inline>
+              </w:drawing>
+            </w:r>
+          </w:p>
+        </w:tc>
+        <w:tc>
+          <w:tcPr>
+            <w:tcW w:w="5031" w:type="dxa"/>
+            <w:vAlign w:val="center"/>
+          </w:tcPr>
+          <w:p>
+            <w:pPr>
+              <w:jc w:val="center"/>
+            </w:pPr>
+            <w:r>
+              <w:rPr>
+                <w:noProof/>
+                <w:lang w:eastAsia="fr-FR"/>
+              </w:rPr>
+              <w:drawing>
+                <wp:inline distT="0" distB="0" distL="0" distR="0" wp14:anchorId="2C4D89E1" wp14:editId="35AF512F">
+                  <wp:extent cx="3252159" cy="1435654"/>
+                  <wp:effectExtent l="0" t="0" r="5715" b="0"/>
+                  <wp:docPr id="9" name="Image 9" descr="F:\GitHub_Clef\PT_Oraux\Interrogation_SII\ServoMoteur_CommandeVanne\Divers\Cas d'utilisation.png"/>
+                  <wp:cNvGraphicFramePr>
+                    <a:graphicFrameLocks xmlns:a="http://schemas.openxmlformats.org/drawingml/2006/main" noChangeAspect="1"/>
+                  </wp:cNvGraphicFramePr>
+                  <a:graphic xmlns:a="http://schemas.openxmlformats.org/drawingml/2006/main">
+                    <a:graphicData uri="http://schemas.openxmlformats.org/drawingml/2006/picture">
+                      <pic:pic xmlns:pic="http://schemas.openxmlformats.org/drawingml/2006/picture">
+                        <pic:nvPicPr>
+                          <pic:cNvPr id="0" name="Picture 4" descr="F:\GitHub_Clef\PT_Oraux\Interrogation_SII\ServoMoteur_CommandeVanne\Divers\Cas d'utilisation.png"/>
+                          <pic:cNvPicPr>
+                            <a:picLocks noChangeAspect="1" noChangeArrowheads="1"/>
+                          </pic:cNvPicPr>
+                        </pic:nvPicPr>
+                        <pic:blipFill>
+                          <a:blip r:embed="rId13" cstate="print">
+                            <a:extLst>
+                              <a:ext uri="{28A0092B-C50C-407E-A947-70E740481C1C}">
+                                <a14:useLocalDpi xmlns:a14="http://schemas.microsoft.com/office/drawing/2010/main" val="0"/>
+                              </a:ext>
+                            </a:extLst>
+                          </a:blip>
+                          <a:srcRect/>
+                          <a:stretch>
+                            <a:fillRect/>
+                          </a:stretch>
+                        </pic:blipFill>
+                        <pic:spPr bwMode="auto">
+                          <a:xfrm>
+                            <a:off x="0" y="0"/>
+                            <a:ext cx="3252798" cy="1435936"/>
+                          </a:xfrm>
+                          <a:prstGeom prst="rect">
+                            <a:avLst/>
+                          </a:prstGeom>
+                          <a:noFill/>
+                          <a:ln>
+                            <a:noFill/>
+                          </a:ln>
+                        </pic:spPr>
+                      </pic:pic>
+                    </a:graphicData>
+                  </a:graphic>
+                </wp:inline>
+              </w:drawing>
+            </w:r>
+          </w:p>
+        </w:tc>
+      </w:tr>
+    </w:tbl>
+    <w:p/>
+    <w:p>
+      <w:pPr>
+        <w:jc w:val="center"/>
+      </w:pPr>
+      <w:r>
+        <w:rPr>
+          <w:noProof/>
+          <w:lang w:eastAsia="fr-FR"/>
+        </w:rPr>
+        <w:drawing>
+          <wp:inline distT="0" distB="0" distL="0" distR="0" wp14:anchorId="4DB0760F" wp14:editId="05ADF8B7">
+            <wp:extent cx="3618950" cy="2406770"/>
+            <wp:effectExtent l="0" t="0" r="635" b="0"/>
+            <wp:docPr id="11" name="Image 11" descr="F:\GitHub_Clef\PT_Oraux\Interrogation_SII\ServoMoteur_CommandeVanne\Divers\Exigences.png"/>
+            <wp:cNvGraphicFramePr>
+              <a:graphicFrameLocks xmlns:a="http://schemas.openxmlformats.org/drawingml/2006/main" noChangeAspect="1"/>
+            </wp:cNvGraphicFramePr>
+            <a:graphic xmlns:a="http://schemas.openxmlformats.org/drawingml/2006/main">
+              <a:graphicData uri="http://schemas.openxmlformats.org/drawingml/2006/picture">
+                <pic:pic xmlns:pic="http://schemas.openxmlformats.org/drawingml/2006/picture">
+                  <pic:nvPicPr>
+                    <pic:cNvPr id="0" name="Picture 6" descr="F:\GitHub_Clef\PT_Oraux\Interrogation_SII\ServoMoteur_CommandeVanne\Divers\Exigences.png"/>
+                    <pic:cNvPicPr>
+                      <a:picLocks noChangeAspect="1" noChangeArrowheads="1"/>
+                    </pic:cNvPicPr>
+                  </pic:nvPicPr>
+                  <pic:blipFill>
+                    <a:blip r:embed="rId14" cstate="print">
+                      <a:extLst>
+                        <a:ext uri="{28A0092B-C50C-407E-A947-70E740481C1C}">
+                          <a14:useLocalDpi xmlns:a14="http://schemas.microsoft.com/office/drawing/2010/main" val="0"/>
+                        </a:ext>
+                      </a:extLst>
+                    </a:blip>
+                    <a:srcRect/>
+                    <a:stretch>
+                      <a:fillRect/>
+                    </a:stretch>
+                  </pic:blipFill>
+                  <pic:spPr bwMode="auto">
+                    <a:xfrm>
+                      <a:off x="0" y="0"/>
+                      <a:ext cx="3618641" cy="2406565"/>
+                    </a:xfrm>
+                    <a:prstGeom prst="rect">
+                      <a:avLst/>
+                    </a:prstGeom>
+                    <a:noFill/>
+                    <a:ln>
+                      <a:noFill/>
+                    </a:ln>
+                  </pic:spPr>
+                </pic:pic>
+              </a:graphicData>
+            </a:graphic>
+          </wp:inline>
+        </w:drawing>
       </w:r>
     </w:p>
     <w:p/>
     <w:p>
       <w:pPr>
-        <w:pStyle w:val="Titre1"/>
-      </w:pPr>
-      <w:r>
-        <w:t>Questionnement</w:t>
+        <w:jc w:val="center"/>
+      </w:pPr>
+      <w:r>
+        <w:rPr>
+          <w:noProof/>
+          <w:lang w:eastAsia="fr-FR"/>
+        </w:rPr>
+        <w:drawing>
+          <wp:inline distT="0" distB="0" distL="0" distR="0" wp14:anchorId="06B8C820" wp14:editId="79E230D7">
+            <wp:extent cx="5426016" cy="1664956"/>
+            <wp:effectExtent l="0" t="0" r="3810" b="0"/>
+            <wp:docPr id="12" name="Image 12" descr="F:\GitHub_Clef\PT_Oraux\Interrogation_SII\ServoMoteur_CommandeVanne\Divers\Definition des blocs.png"/>
+            <wp:cNvGraphicFramePr>
+              <a:graphicFrameLocks xmlns:a="http://schemas.openxmlformats.org/drawingml/2006/main" noChangeAspect="1"/>
+            </wp:cNvGraphicFramePr>
+            <a:graphic xmlns:a="http://schemas.openxmlformats.org/drawingml/2006/main">
+              <a:graphicData uri="http://schemas.openxmlformats.org/drawingml/2006/picture">
+                <pic:pic xmlns:pic="http://schemas.openxmlformats.org/drawingml/2006/picture">
+                  <pic:nvPicPr>
+                    <pic:cNvPr id="0" name="Picture 7" descr="F:\GitHub_Clef\PT_Oraux\Interrogation_SII\ServoMoteur_CommandeVanne\Divers\Definition des blocs.png"/>
+                    <pic:cNvPicPr>
+                      <a:picLocks noChangeAspect="1" noChangeArrowheads="1"/>
+                    </pic:cNvPicPr>
+                  </pic:nvPicPr>
+                  <pic:blipFill>
+                    <a:blip r:embed="rId15" cstate="print">
+                      <a:extLst>
+                        <a:ext uri="{28A0092B-C50C-407E-A947-70E740481C1C}">
+                          <a14:useLocalDpi xmlns:a14="http://schemas.microsoft.com/office/drawing/2010/main" val="0"/>
+                        </a:ext>
+                      </a:extLst>
+                    </a:blip>
+                    <a:srcRect/>
+                    <a:stretch>
+                      <a:fillRect/>
+                    </a:stretch>
+                  </pic:blipFill>
+                  <pic:spPr bwMode="auto">
+                    <a:xfrm>
+                      <a:off x="0" y="0"/>
+                      <a:ext cx="5426026" cy="1664959"/>
+                    </a:xfrm>
+                    <a:prstGeom prst="rect">
+                      <a:avLst/>
+                    </a:prstGeom>
+                    <a:noFill/>
+                    <a:ln>
+                      <a:noFill/>
+                    </a:ln>
+                  </pic:spPr>
+                </pic:pic>
+              </a:graphicData>
+            </a:graphic>
+          </wp:inline>
+        </w:drawing>
       </w:r>
     </w:p>
     <w:p/>
     <w:p>
-      <w:pPr>
-        <w:pStyle w:val="Titre2"/>
-      </w:pPr>
-      <w:r>
-        <w:t>Analyse générale du fonctionnement du système</w:t>
+      <w:r>
+        <w:rPr>
+          <w:noProof/>
+          <w:lang w:eastAsia="fr-FR"/>
+        </w:rPr>
+        <w:drawing>
+          <wp:inline distT="0" distB="0" distL="0" distR="0">
+            <wp:extent cx="5762446" cy="1294618"/>
+            <wp:effectExtent l="0" t="0" r="0" b="1270"/>
+            <wp:docPr id="10" name="Image 10" descr="F:\GitHub_Clef\PT_Oraux\Interrogation_SII\ServoMoteur_CommandeVanne\Divers\Servocommande de vanne.png"/>
+            <wp:cNvGraphicFramePr>
+              <a:graphicFrameLocks xmlns:a="http://schemas.openxmlformats.org/drawingml/2006/main" noChangeAspect="1"/>
+            </wp:cNvGraphicFramePr>
+            <a:graphic xmlns:a="http://schemas.openxmlformats.org/drawingml/2006/main">
+              <a:graphicData uri="http://schemas.openxmlformats.org/drawingml/2006/picture">
+                <pic:pic xmlns:pic="http://schemas.openxmlformats.org/drawingml/2006/picture">
+                  <pic:nvPicPr>
+                    <pic:cNvPr id="0" name="Picture 5" descr="F:\GitHub_Clef\PT_Oraux\Interrogation_SII\ServoMoteur_CommandeVanne\Divers\Servocommande de vanne.png"/>
+                    <pic:cNvPicPr>
+                      <a:picLocks noChangeAspect="1" noChangeArrowheads="1"/>
+                    </pic:cNvPicPr>
+                  </pic:nvPicPr>
+                  <pic:blipFill>
+                    <a:blip r:embed="rId16" cstate="print">
+                      <a:extLst>
+                        <a:ext uri="{28A0092B-C50C-407E-A947-70E740481C1C}">
+                          <a14:useLocalDpi xmlns:a14="http://schemas.microsoft.com/office/drawing/2010/main" val="0"/>
+                        </a:ext>
+                      </a:extLst>
+                    </a:blip>
+                    <a:srcRect/>
+                    <a:stretch>
+                      <a:fillRect/>
+                    </a:stretch>
+                  </pic:blipFill>
+                  <pic:spPr bwMode="auto">
+                    <a:xfrm>
+                      <a:off x="0" y="0"/>
+                      <a:ext cx="5762642" cy="1294662"/>
+                    </a:xfrm>
+                    <a:prstGeom prst="rect">
+                      <a:avLst/>
+                    </a:prstGeom>
+                    <a:noFill/>
+                    <a:ln>
+                      <a:noFill/>
+                    </a:ln>
+                  </pic:spPr>
+                </pic:pic>
+              </a:graphicData>
+            </a:graphic>
+          </wp:inline>
+        </w:drawing>
       </w:r>
     </w:p>
     <w:p>
       <w:pPr>
-        <w:pStyle w:val="Citation"/>
-        <w:rPr>
-          <w:lang w:eastAsia="fr-FR"/>
-        </w:rPr>
-      </w:pPr>
-      <w:r>
-        <w:rPr>
-          <w:lang w:eastAsia="fr-FR"/>
-        </w:rPr>
-        <w:t>Analyser le fonctionnement global du système en mettant en évidence la chaîne d’énergie motorisée et la chaîne d’énergie manuelle.</w:t>
+        <w:pStyle w:val="Titre1"/>
+      </w:pPr>
+      <w:r>
+        <w:lastRenderedPageBreak/>
+        <w:t>Questionnement</w:t>
       </w:r>
     </w:p>
     <w:p>
       <w:pPr>
+        <w:pStyle w:val="Titre2"/>
+      </w:pPr>
+      <w:r>
+        <w:t>Analyse</w:t>
+      </w:r>
+      <w:r>
+        <w:t xml:space="preserve">r le </w:t>
+      </w:r>
+      <w:r>
+        <w:t xml:space="preserve">fonctionnement </w:t>
+      </w:r>
+      <w:r>
+        <w:t xml:space="preserve">général </w:t>
+      </w:r>
+      <w:r>
+        <w:t>du système</w:t>
+      </w:r>
+    </w:p>
+    <w:tbl>
+      <w:tblPr>
+        <w:tblStyle w:val="Grilledutableau"/>
+        <w:tblW w:w="0" w:type="auto"/>
+        <w:tblBorders>
+          <w:top w:val="single" w:sz="4" w:space="0" w:color="215868" w:themeColor="accent5" w:themeShade="80"/>
+          <w:left w:val="single" w:sz="4" w:space="0" w:color="215868" w:themeColor="accent5" w:themeShade="80"/>
+          <w:bottom w:val="single" w:sz="4" w:space="0" w:color="215868" w:themeColor="accent5" w:themeShade="80"/>
+          <w:right w:val="single" w:sz="4" w:space="0" w:color="215868" w:themeColor="accent5" w:themeShade="80"/>
+          <w:insideH w:val="single" w:sz="4" w:space="0" w:color="215868" w:themeColor="accent5" w:themeShade="80"/>
+          <w:insideV w:val="single" w:sz="4" w:space="0" w:color="215868" w:themeColor="accent5" w:themeShade="80"/>
+        </w:tblBorders>
+        <w:shd w:val="clear" w:color="auto" w:fill="DAEEF3" w:themeFill="accent5" w:themeFillTint="33"/>
+        <w:tblLook w:val="04A0" w:firstRow="1" w:lastRow="0" w:firstColumn="1" w:lastColumn="0" w:noHBand="0" w:noVBand="1"/>
+      </w:tblPr>
+      <w:tblGrid>
+        <w:gridCol w:w="10061"/>
+      </w:tblGrid>
+      <w:tr>
+        <w:tc>
+          <w:tcPr>
+            <w:tcW w:w="10061" w:type="dxa"/>
+            <w:shd w:val="clear" w:color="auto" w:fill="DAEEF3" w:themeFill="accent5" w:themeFillTint="33"/>
+          </w:tcPr>
+          <w:p>
+            <w:pPr>
+              <w:rPr>
+                <w:rFonts w:ascii="Tw Cen MT" w:hAnsi="Tw Cen MT"/>
+                <w:b/>
+                <w:sz w:val="22"/>
+                <w:lang w:eastAsia="fr-FR"/>
+              </w:rPr>
+            </w:pPr>
+            <w:r>
+              <w:rPr>
+                <w:rFonts w:ascii="Tw Cen MT" w:hAnsi="Tw Cen MT"/>
+                <w:b/>
+                <w:color w:val="215868" w:themeColor="accent5" w:themeShade="80"/>
+                <w:sz w:val="22"/>
+                <w:lang w:eastAsia="fr-FR"/>
+              </w:rPr>
+              <w:t>Objectif</w:t>
+            </w:r>
+          </w:p>
+          <w:p>
+            <w:pPr>
+              <w:pStyle w:val="Paragraphedeliste"/>
+              <w:numPr>
+                <w:ilvl w:val="0"/>
+                <w:numId w:val="18"/>
+              </w:numPr>
+              <w:rPr>
+                <w:lang w:eastAsia="fr-FR"/>
+              </w:rPr>
+            </w:pPr>
+            <w:r>
+              <w:rPr>
+                <w:lang w:eastAsia="fr-FR"/>
+              </w:rPr>
+              <w:t>Identifier les sous parties du système permettant de réaliser les fonctions principales du système.</w:t>
+            </w:r>
+          </w:p>
+        </w:tc>
+      </w:tr>
+    </w:tbl>
+    <w:p>
+      <w:pPr>
         <w:pStyle w:val="Citation"/>
         <w:rPr>
           <w:lang w:eastAsia="fr-FR"/>
@@ -1603,7 +2055,25 @@
         <w:rPr>
           <w:lang w:eastAsia="fr-FR"/>
         </w:rPr>
-        <w:t xml:space="preserve">Expliquer comment est réalisée la commande en mode manuel. </w:t>
+        <w:t xml:space="preserve">Analyser et décrire </w:t>
+      </w:r>
+      <w:r>
+        <w:rPr>
+          <w:lang w:eastAsia="fr-FR"/>
+        </w:rPr>
+        <w:t xml:space="preserve">le fonctionnement global du système </w:t>
+      </w:r>
+      <w:r>
+        <w:rPr>
+          <w:lang w:eastAsia="fr-FR"/>
+        </w:rPr>
+        <w:t>puis mettre</w:t>
+      </w:r>
+      <w:r>
+        <w:rPr>
+          <w:lang w:eastAsia="fr-FR"/>
+        </w:rPr>
+        <w:t xml:space="preserve"> en évidence la chaîne d’énergie motorisée et la chaîne d’énergie manuelle.</w:t>
       </w:r>
     </w:p>
     <w:p>
@@ -1617,8 +2087,13 @@
         <w:rPr>
           <w:lang w:eastAsia="fr-FR"/>
         </w:rPr>
-        <w:lastRenderedPageBreak/>
-        <w:t xml:space="preserve">Expliquer comment sont détectées les fins de courses de la vanne en mode motorisé. </w:t>
+        <w:t>Décrire</w:t>
+      </w:r>
+      <w:r>
+        <w:rPr>
+          <w:lang w:eastAsia="fr-FR"/>
+        </w:rPr>
+        <w:t xml:space="preserve"> comment est réalisée la commande en mode manuel. </w:t>
       </w:r>
     </w:p>
     <w:p>
@@ -1632,22 +2107,234 @@
         <w:rPr>
           <w:lang w:eastAsia="fr-FR"/>
         </w:rPr>
-        <w:t>Expliquer comment le moteur est arrêté lors du passage en mode manuel ?</w:t>
+        <w:t>Décrire</w:t>
+      </w:r>
+      <w:r>
+        <w:rPr>
+          <w:lang w:eastAsia="fr-FR"/>
+        </w:rPr>
+        <w:t xml:space="preserve"> comment sont détectées les fins de courses de la vanne en mode motorisé. </w:t>
+      </w:r>
+      <w:r>
+        <w:rPr>
+          <w:lang w:eastAsia="fr-FR"/>
+        </w:rPr>
+        <w:t>C</w:t>
+      </w:r>
+      <w:r>
+        <w:rPr>
+          <w:lang w:eastAsia="fr-FR"/>
+        </w:rPr>
+        <w:t>omment le moteur est arrêté lors du passage en mode manuel ?</w:t>
       </w:r>
     </w:p>
     <w:p>
       <w:pPr>
-        <w:rPr>
-          <w:lang w:eastAsia="fr-FR"/>
-        </w:rPr>
-      </w:pPr>
+        <w:pStyle w:val="Titre2"/>
+      </w:pPr>
+      <w:r>
+        <w:t>Modéliser la transmission mécanique du système</w:t>
+      </w:r>
+    </w:p>
+    <w:tbl>
+      <w:tblPr>
+        <w:tblStyle w:val="Grilledutableau"/>
+        <w:tblW w:w="0" w:type="auto"/>
+        <w:tblBorders>
+          <w:top w:val="single" w:sz="4" w:space="0" w:color="215868" w:themeColor="accent5" w:themeShade="80"/>
+          <w:left w:val="single" w:sz="4" w:space="0" w:color="215868" w:themeColor="accent5" w:themeShade="80"/>
+          <w:bottom w:val="single" w:sz="4" w:space="0" w:color="215868" w:themeColor="accent5" w:themeShade="80"/>
+          <w:right w:val="single" w:sz="4" w:space="0" w:color="215868" w:themeColor="accent5" w:themeShade="80"/>
+          <w:insideH w:val="single" w:sz="4" w:space="0" w:color="215868" w:themeColor="accent5" w:themeShade="80"/>
+          <w:insideV w:val="single" w:sz="4" w:space="0" w:color="215868" w:themeColor="accent5" w:themeShade="80"/>
+        </w:tblBorders>
+        <w:shd w:val="clear" w:color="auto" w:fill="DAEEF3" w:themeFill="accent5" w:themeFillTint="33"/>
+        <w:tblLook w:val="04A0" w:firstRow="1" w:lastRow="0" w:firstColumn="1" w:lastColumn="0" w:noHBand="0" w:noVBand="1"/>
+      </w:tblPr>
+      <w:tblGrid>
+        <w:gridCol w:w="10061"/>
+      </w:tblGrid>
+      <w:tr>
+        <w:tc>
+          <w:tcPr>
+            <w:tcW w:w="10061" w:type="dxa"/>
+            <w:shd w:val="clear" w:color="auto" w:fill="DAEEF3" w:themeFill="accent5" w:themeFillTint="33"/>
+          </w:tcPr>
+          <w:p>
+            <w:pPr>
+              <w:rPr>
+                <w:rFonts w:ascii="Tw Cen MT" w:hAnsi="Tw Cen MT"/>
+                <w:b/>
+                <w:sz w:val="22"/>
+                <w:lang w:eastAsia="fr-FR"/>
+              </w:rPr>
+            </w:pPr>
+            <w:r>
+              <w:rPr>
+                <w:rFonts w:ascii="Tw Cen MT" w:hAnsi="Tw Cen MT"/>
+                <w:b/>
+                <w:color w:val="215868" w:themeColor="accent5" w:themeShade="80"/>
+                <w:sz w:val="22"/>
+                <w:lang w:eastAsia="fr-FR"/>
+              </w:rPr>
+              <w:t>Objectif</w:t>
+            </w:r>
+          </w:p>
+          <w:p>
+            <w:pPr>
+              <w:pStyle w:val="Paragraphedeliste"/>
+              <w:numPr>
+                <w:ilvl w:val="0"/>
+                <w:numId w:val="17"/>
+              </w:numPr>
+              <w:rPr>
+                <w:lang w:eastAsia="fr-FR"/>
+              </w:rPr>
+            </w:pPr>
+            <w:r>
+              <w:rPr>
+                <w:lang w:eastAsia="fr-FR"/>
+              </w:rPr>
+              <w:t>Proposer un modèle cinématique du système en justifiant le choix des liaisons effectuées.</w:t>
+            </w:r>
+          </w:p>
+        </w:tc>
+      </w:tr>
+    </w:tbl>
+    <w:p>
+      <w:pPr>
+        <w:pStyle w:val="Citation"/>
+        <w:rPr>
+          <w:lang w:eastAsia="fr-FR"/>
+        </w:rPr>
+      </w:pPr>
+      <w:r>
+        <w:rPr>
+          <w:lang w:eastAsia="fr-FR"/>
+        </w:rPr>
+        <w:t xml:space="preserve">Détailler l’architecture de la liaison entre le volant </w:t>
+      </w:r>
+      <w:r>
+        <w:rPr>
+          <w:b/>
+          <w:lang w:eastAsia="fr-FR"/>
+        </w:rPr>
+        <w:t>(</w:t>
+      </w:r>
+      <w:r>
+        <w:rPr>
+          <w:b/>
+          <w:lang w:eastAsia="fr-FR"/>
+        </w:rPr>
+        <w:t>53</w:t>
+      </w:r>
+      <w:r>
+        <w:rPr>
+          <w:b/>
+          <w:lang w:eastAsia="fr-FR"/>
+        </w:rPr>
+        <w:t>)</w:t>
+      </w:r>
+      <w:r>
+        <w:rPr>
+          <w:lang w:eastAsia="fr-FR"/>
+        </w:rPr>
+        <w:t xml:space="preserve"> et l’arbre </w:t>
+      </w:r>
+      <w:r>
+        <w:rPr>
+          <w:b/>
+          <w:lang w:eastAsia="fr-FR"/>
+        </w:rPr>
+        <w:t>(</w:t>
+      </w:r>
+      <w:r>
+        <w:rPr>
+          <w:b/>
+          <w:lang w:eastAsia="fr-FR"/>
+        </w:rPr>
+        <w:t>54</w:t>
+      </w:r>
+      <w:r>
+        <w:rPr>
+          <w:b/>
+          <w:lang w:eastAsia="fr-FR"/>
+        </w:rPr>
+        <w:t>)</w:t>
+      </w:r>
+      <w:r>
+        <w:rPr>
+          <w:lang w:eastAsia="fr-FR"/>
+        </w:rPr>
+        <w:t>.</w:t>
+      </w:r>
     </w:p>
     <w:p>
       <w:pPr>
-        <w:pStyle w:val="Titre2"/>
-      </w:pPr>
-      <w:r>
-        <w:t>Modélisation du système</w:t>
+        <w:pStyle w:val="Citation"/>
+        <w:rPr>
+          <w:lang w:eastAsia="fr-FR"/>
+        </w:rPr>
+      </w:pPr>
+      <w:r>
+        <w:rPr>
+          <w:lang w:eastAsia="fr-FR"/>
+        </w:rPr>
+        <w:t xml:space="preserve">Détailler l’architecture de la liaison entre le carter </w:t>
+      </w:r>
+      <w:r>
+        <w:rPr>
+          <w:b/>
+          <w:lang w:eastAsia="fr-FR"/>
+        </w:rPr>
+        <w:t>(</w:t>
+      </w:r>
+      <w:r>
+        <w:rPr>
+          <w:b/>
+          <w:lang w:eastAsia="fr-FR"/>
+        </w:rPr>
+        <w:t>1</w:t>
+      </w:r>
+      <w:r>
+        <w:rPr>
+          <w:b/>
+          <w:lang w:eastAsia="fr-FR"/>
+        </w:rPr>
+        <w:t>)</w:t>
+      </w:r>
+      <w:r>
+        <w:rPr>
+          <w:lang w:eastAsia="fr-FR"/>
+        </w:rPr>
+        <w:t xml:space="preserve"> et l’arbre </w:t>
+      </w:r>
+      <w:r>
+        <w:rPr>
+          <w:b/>
+          <w:lang w:eastAsia="fr-FR"/>
+        </w:rPr>
+        <w:t>(</w:t>
+      </w:r>
+      <w:r>
+        <w:rPr>
+          <w:b/>
+          <w:lang w:eastAsia="fr-FR"/>
+        </w:rPr>
+        <w:t>2</w:t>
+      </w:r>
+      <w:r>
+        <w:rPr>
+          <w:b/>
+          <w:lang w:eastAsia="fr-FR"/>
+        </w:rPr>
+        <w:t>)</w:t>
+      </w:r>
+      <w:r>
+        <w:rPr>
+          <w:lang w:eastAsia="fr-FR"/>
+        </w:rPr>
+        <w:t xml:space="preserve">. Proposer un schéma d’architecture. </w:t>
       </w:r>
     </w:p>
     <w:p>
@@ -1661,98 +2348,505 @@
         <w:rPr>
           <w:lang w:eastAsia="fr-FR"/>
         </w:rPr>
-        <w:t>Détailler l’architecture de la liaison entre le volant 53 et l’arbre 54.</w:t>
+        <w:t>Réaliser le schéma cinématique du système.</w:t>
       </w:r>
     </w:p>
     <w:p>
       <w:pPr>
-        <w:pStyle w:val="Citation"/>
-        <w:rPr>
-          <w:lang w:eastAsia="fr-FR"/>
-        </w:rPr>
-      </w:pPr>
-      <w:r>
-        <w:rPr>
-          <w:lang w:eastAsia="fr-FR"/>
-        </w:rPr>
-        <w:t xml:space="preserve">Détailler l’architecture de la liaison entre le </w:t>
-      </w:r>
-      <w:r>
-        <w:rPr>
-          <w:lang w:eastAsia="fr-FR"/>
-        </w:rPr>
-        <w:t xml:space="preserve">carter 1 </w:t>
-      </w:r>
-      <w:r>
-        <w:rPr>
-          <w:lang w:eastAsia="fr-FR"/>
-        </w:rPr>
-        <w:t xml:space="preserve">et l’arbre </w:t>
-      </w:r>
-      <w:r>
-        <w:rPr>
-          <w:lang w:eastAsia="fr-FR"/>
-        </w:rPr>
-        <w:t>2</w:t>
-      </w:r>
-      <w:r>
-        <w:rPr>
-          <w:lang w:eastAsia="fr-FR"/>
-        </w:rPr>
-        <w:t>.</w:t>
-      </w:r>
-      <w:r>
-        <w:rPr>
-          <w:lang w:eastAsia="fr-FR"/>
-        </w:rPr>
-        <w:t xml:space="preserve"> Proposer un schéma d’architecture. </w:t>
-      </w:r>
+        <w:rPr>
+          <w:lang w:eastAsia="fr-FR"/>
+        </w:rPr>
+      </w:pPr>
     </w:p>
     <w:p>
       <w:pPr>
+        <w:pStyle w:val="Titre2"/>
+      </w:pPr>
+      <w:r>
+        <w:t>Résoudre une loi ES</w:t>
+      </w:r>
+      <w:r>
+        <w:t xml:space="preserve"> cinématique</w:t>
+      </w:r>
+    </w:p>
+    <w:tbl>
+      <w:tblPr>
+        <w:tblStyle w:val="Grilledutableau"/>
+        <w:tblW w:w="0" w:type="auto"/>
+        <w:tblBorders>
+          <w:top w:val="single" w:sz="4" w:space="0" w:color="215868" w:themeColor="accent5" w:themeShade="80"/>
+          <w:left w:val="single" w:sz="4" w:space="0" w:color="215868" w:themeColor="accent5" w:themeShade="80"/>
+          <w:bottom w:val="single" w:sz="4" w:space="0" w:color="215868" w:themeColor="accent5" w:themeShade="80"/>
+          <w:right w:val="single" w:sz="4" w:space="0" w:color="215868" w:themeColor="accent5" w:themeShade="80"/>
+          <w:insideH w:val="single" w:sz="4" w:space="0" w:color="215868" w:themeColor="accent5" w:themeShade="80"/>
+          <w:insideV w:val="single" w:sz="4" w:space="0" w:color="215868" w:themeColor="accent5" w:themeShade="80"/>
+        </w:tblBorders>
+        <w:shd w:val="clear" w:color="auto" w:fill="DAEEF3" w:themeFill="accent5" w:themeFillTint="33"/>
+        <w:tblLook w:val="04A0" w:firstRow="1" w:lastRow="0" w:firstColumn="1" w:lastColumn="0" w:noHBand="0" w:noVBand="1"/>
+      </w:tblPr>
+      <w:tblGrid>
+        <w:gridCol w:w="10061"/>
+      </w:tblGrid>
+      <w:tr>
+        <w:tc>
+          <w:tcPr>
+            <w:tcW w:w="10061" w:type="dxa"/>
+            <w:shd w:val="clear" w:color="auto" w:fill="DAEEF3" w:themeFill="accent5" w:themeFillTint="33"/>
+          </w:tcPr>
+          <w:p>
+            <w:pPr>
+              <w:rPr>
+                <w:rFonts w:ascii="Tw Cen MT" w:hAnsi="Tw Cen MT"/>
+                <w:b/>
+                <w:sz w:val="22"/>
+                <w:lang w:eastAsia="fr-FR"/>
+              </w:rPr>
+            </w:pPr>
+            <w:r>
+              <w:rPr>
+                <w:rFonts w:ascii="Tw Cen MT" w:hAnsi="Tw Cen MT"/>
+                <w:b/>
+                <w:color w:val="215868" w:themeColor="accent5" w:themeShade="80"/>
+                <w:sz w:val="22"/>
+                <w:lang w:eastAsia="fr-FR"/>
+              </w:rPr>
+              <w:t>Objectif</w:t>
+            </w:r>
+          </w:p>
+          <w:p>
+            <w:pPr>
+              <w:pStyle w:val="Paragraphedeliste"/>
+              <w:numPr>
+                <w:ilvl w:val="0"/>
+                <w:numId w:val="17"/>
+              </w:numPr>
+              <w:rPr>
+                <w:lang w:eastAsia="fr-FR"/>
+              </w:rPr>
+            </w:pPr>
+            <w:r>
+              <w:rPr>
+                <w:lang w:eastAsia="fr-FR"/>
+              </w:rPr>
+              <w:t xml:space="preserve">Déterminer la loi ES du système dans le but </w:t>
+            </w:r>
+            <w:r>
+              <w:rPr>
+                <w:lang w:eastAsia="fr-FR"/>
+              </w:rPr>
+              <w:t>de choisir un moteur</w:t>
+            </w:r>
+          </w:p>
+        </w:tc>
+      </w:tr>
+    </w:tbl>
+    <w:p>
+      <w:pPr>
         <w:pStyle w:val="Citation"/>
-        <w:rPr>
-          <w:lang w:eastAsia="fr-FR"/>
-        </w:rPr>
-      </w:pPr>
-      <w:r>
-        <w:rPr>
-          <w:lang w:eastAsia="fr-FR"/>
-        </w:rPr>
-        <w:t>Réaliser le schéma cinématique du système.</w:t>
+        <w:numPr>
+          <w:ilvl w:val="0"/>
+          <w:numId w:val="0"/>
+        </w:numPr>
+        <w:rPr>
+          <w:lang w:eastAsia="fr-FR"/>
+        </w:rPr>
+      </w:pPr>
+      <w:r>
+        <w:rPr>
+          <w:lang w:eastAsia="fr-FR"/>
+        </w:rPr>
+        <w:t>Le temps d’ouverture ou de fermeture de la vanne doit être au maximum de 15 secondes.</w:t>
       </w:r>
     </w:p>
     <w:p>
       <w:pPr>
-        <w:pStyle w:val="Citation"/>
-        <w:rPr>
-          <w:lang w:eastAsia="fr-FR"/>
-        </w:rPr>
-      </w:pPr>
-      <w:r>
-        <w:rPr>
-          <w:lang w:eastAsia="fr-FR"/>
-        </w:rPr>
-        <w:t>Déterminer le rapport de réduction entre la vitesse du moteur et la vitesse de rotation de la vanne.</w:t>
+        <w:rPr>
+          <w:lang w:eastAsia="fr-FR"/>
+        </w:rPr>
+      </w:pPr>
+      <w:r>
+        <w:rPr>
+          <w:lang w:eastAsia="fr-FR"/>
+        </w:rPr>
+        <w:t xml:space="preserve">On donne </w:t>
+      </w:r>
+      <m:oMath>
+        <m:sSub>
+          <m:sSubPr>
+            <m:ctrlPr>
+              <w:rPr>
+                <w:rFonts w:ascii="Cambria Math" w:hAnsi="Cambria Math"/>
+                <w:i/>
+                <w:lang w:eastAsia="fr-FR"/>
+              </w:rPr>
+            </m:ctrlPr>
+          </m:sSubPr>
+          <m:e>
+            <m:r>
+              <w:rPr>
+                <w:rFonts w:ascii="Cambria Math" w:hAnsi="Cambria Math"/>
+                <w:lang w:eastAsia="fr-FR"/>
+              </w:rPr>
+              <m:t>n</m:t>
+            </m:r>
+          </m:e>
+          <m:sub>
+            <m:r>
+              <w:rPr>
+                <w:rFonts w:ascii="Cambria Math" w:hAnsi="Cambria Math"/>
+                <w:lang w:eastAsia="fr-FR"/>
+              </w:rPr>
+              <m:t>2</m:t>
+            </m:r>
+          </m:sub>
+        </m:sSub>
+      </m:oMath>
+      <w:r>
+        <w:rPr>
+          <w:rFonts w:eastAsiaTheme="minorEastAsia"/>
+          <w:lang w:eastAsia="fr-FR"/>
+        </w:rPr>
+        <w:t xml:space="preserve"> le nombre de filets de la vis sur l’arbre </w:t>
+      </w:r>
+      <w:r>
+        <w:rPr>
+          <w:b/>
+          <w:lang w:eastAsia="fr-FR"/>
+        </w:rPr>
+        <w:t>(2)</w:t>
+      </w:r>
+      <w:r>
+        <w:rPr>
+          <w:rFonts w:eastAsiaTheme="minorEastAsia"/>
+          <w:lang w:eastAsia="fr-FR"/>
+        </w:rPr>
+        <w:t xml:space="preserve"> et </w:t>
+      </w:r>
+      <m:oMath>
+        <m:sSub>
+          <m:sSubPr>
+            <m:ctrlPr>
+              <w:rPr>
+                <w:rFonts w:ascii="Cambria Math" w:eastAsiaTheme="minorEastAsia" w:hAnsi="Cambria Math"/>
+                <w:i/>
+                <w:lang w:eastAsia="fr-FR"/>
+              </w:rPr>
+            </m:ctrlPr>
+          </m:sSubPr>
+          <m:e>
+            <m:r>
+              <w:rPr>
+                <w:rFonts w:ascii="Cambria Math" w:eastAsiaTheme="minorEastAsia" w:hAnsi="Cambria Math"/>
+                <w:lang w:eastAsia="fr-FR"/>
+              </w:rPr>
+              <m:t>Z</m:t>
+            </m:r>
+          </m:e>
+          <m:sub>
+            <m:r>
+              <w:rPr>
+                <w:rFonts w:ascii="Cambria Math" w:eastAsiaTheme="minorEastAsia" w:hAnsi="Cambria Math"/>
+                <w:lang w:eastAsia="fr-FR"/>
+              </w:rPr>
+              <m:t>3</m:t>
+            </m:r>
+          </m:sub>
+        </m:sSub>
+        <m:r>
+          <w:rPr>
+            <w:rFonts w:ascii="Cambria Math" w:eastAsiaTheme="minorEastAsia" w:hAnsi="Cambria Math"/>
+            <w:lang w:eastAsia="fr-FR"/>
+          </w:rPr>
+          <m:t>=23</m:t>
+        </m:r>
+      </m:oMath>
+      <w:r>
+        <w:rPr>
+          <w:rFonts w:eastAsiaTheme="minorEastAsia"/>
+          <w:lang w:eastAsia="fr-FR"/>
+        </w:rPr>
+        <w:t xml:space="preserve"> le nombre de dents de la </w:t>
+      </w:r>
+      <w:r>
+        <w:rPr>
+          <w:rFonts w:eastAsiaTheme="minorEastAsia"/>
+          <w:lang w:eastAsia="fr-FR"/>
+        </w:rPr>
+        <w:t>roue</w:t>
+      </w:r>
+      <w:r>
+        <w:rPr>
+          <w:rFonts w:eastAsiaTheme="minorEastAsia"/>
+          <w:lang w:eastAsia="fr-FR"/>
+        </w:rPr>
+        <w:t xml:space="preserve"> </w:t>
+      </w:r>
+      <w:r>
+        <w:rPr>
+          <w:b/>
+          <w:lang w:eastAsia="fr-FR"/>
+        </w:rPr>
+        <w:t>(</w:t>
+      </w:r>
+      <w:r>
+        <w:rPr>
+          <w:b/>
+          <w:lang w:eastAsia="fr-FR"/>
+        </w:rPr>
+        <w:t>3</w:t>
+      </w:r>
+      <w:r>
+        <w:rPr>
+          <w:b/>
+          <w:lang w:eastAsia="fr-FR"/>
+        </w:rPr>
+        <w:t>)</w:t>
+      </w:r>
+      <w:r>
+        <w:rPr>
+          <w:rFonts w:eastAsiaTheme="minorEastAsia"/>
+          <w:lang w:eastAsia="fr-FR"/>
+        </w:rPr>
+        <w:t xml:space="preserve">. </w:t>
       </w:r>
     </w:p>
     <w:p>
       <w:pPr>
-        <w:rPr>
-          <w:lang w:eastAsia="fr-FR"/>
-        </w:rPr>
-      </w:pPr>
+        <w:pStyle w:val="Citation"/>
+        <w:rPr>
+          <w:lang w:eastAsia="fr-FR"/>
+        </w:rPr>
+      </w:pPr>
+      <w:proofErr w:type="gramStart"/>
+      <w:r>
+        <w:rPr>
+          <w:lang w:eastAsia="fr-FR"/>
+        </w:rPr>
+        <w:t>Quelle</w:t>
+      </w:r>
+      <w:proofErr w:type="gramEnd"/>
+      <w:r>
+        <w:rPr>
+          <w:lang w:eastAsia="fr-FR"/>
+        </w:rPr>
+        <w:t xml:space="preserve"> doit être la vitesse de rotation mi</w:t>
+      </w:r>
+      <w:r>
+        <w:rPr>
+          <w:lang w:eastAsia="fr-FR"/>
+        </w:rPr>
+        <w:t>ni</w:t>
+      </w:r>
+      <w:r>
+        <w:rPr>
+          <w:lang w:eastAsia="fr-FR"/>
+        </w:rPr>
+        <w:t>male du moteur permettant de respecter le cahier des charges.</w:t>
+      </w:r>
     </w:p>
     <w:p>
       <w:pPr>
         <w:pStyle w:val="Titre2"/>
       </w:pPr>
       <w:r>
-        <w:t>Analyse PPM</w:t>
+        <w:t>Pré dimensionner un composant en vue de réaliser le système</w:t>
+      </w:r>
+    </w:p>
+    <w:tbl>
+      <w:tblPr>
+        <w:tblStyle w:val="Grilledutableau"/>
+        <w:tblW w:w="0" w:type="auto"/>
+        <w:tblBorders>
+          <w:top w:val="single" w:sz="4" w:space="0" w:color="215868" w:themeColor="accent5" w:themeShade="80"/>
+          <w:left w:val="single" w:sz="4" w:space="0" w:color="215868" w:themeColor="accent5" w:themeShade="80"/>
+          <w:bottom w:val="single" w:sz="4" w:space="0" w:color="215868" w:themeColor="accent5" w:themeShade="80"/>
+          <w:right w:val="single" w:sz="4" w:space="0" w:color="215868" w:themeColor="accent5" w:themeShade="80"/>
+          <w:insideH w:val="single" w:sz="4" w:space="0" w:color="215868" w:themeColor="accent5" w:themeShade="80"/>
+          <w:insideV w:val="single" w:sz="4" w:space="0" w:color="215868" w:themeColor="accent5" w:themeShade="80"/>
+        </w:tblBorders>
+        <w:shd w:val="clear" w:color="auto" w:fill="DAEEF3" w:themeFill="accent5" w:themeFillTint="33"/>
+        <w:tblLook w:val="04A0" w:firstRow="1" w:lastRow="0" w:firstColumn="1" w:lastColumn="0" w:noHBand="0" w:noVBand="1"/>
+      </w:tblPr>
+      <w:tblGrid>
+        <w:gridCol w:w="10061"/>
+      </w:tblGrid>
+      <w:tr>
+        <w:tc>
+          <w:tcPr>
+            <w:tcW w:w="10061" w:type="dxa"/>
+            <w:shd w:val="clear" w:color="auto" w:fill="DAEEF3" w:themeFill="accent5" w:themeFillTint="33"/>
+          </w:tcPr>
+          <w:p>
+            <w:pPr>
+              <w:rPr>
+                <w:rFonts w:ascii="Tw Cen MT" w:hAnsi="Tw Cen MT"/>
+                <w:b/>
+                <w:sz w:val="22"/>
+                <w:lang w:eastAsia="fr-FR"/>
+              </w:rPr>
+            </w:pPr>
+            <w:r>
+              <w:rPr>
+                <w:rFonts w:ascii="Tw Cen MT" w:hAnsi="Tw Cen MT"/>
+                <w:b/>
+                <w:color w:val="215868" w:themeColor="accent5" w:themeShade="80"/>
+                <w:sz w:val="22"/>
+                <w:lang w:eastAsia="fr-FR"/>
+              </w:rPr>
+              <w:t>Objectif</w:t>
+            </w:r>
+          </w:p>
+          <w:p>
+            <w:pPr>
+              <w:pStyle w:val="Paragraphedeliste"/>
+              <w:numPr>
+                <w:ilvl w:val="0"/>
+                <w:numId w:val="17"/>
+              </w:numPr>
+              <w:rPr>
+                <w:lang w:eastAsia="fr-FR"/>
+              </w:rPr>
+            </w:pPr>
+            <w:r>
+              <w:rPr>
+                <w:lang w:eastAsia="fr-FR"/>
+              </w:rPr>
+              <w:t>Modéliser une sous-partie du système</w:t>
+            </w:r>
+            <w:r>
+              <w:rPr>
+                <w:lang w:eastAsia="fr-FR"/>
+              </w:rPr>
+              <w:t xml:space="preserve"> en formulant les hypothèses nécessaires.</w:t>
+            </w:r>
+          </w:p>
+          <w:p>
+            <w:pPr>
+              <w:pStyle w:val="Paragraphedeliste"/>
+              <w:numPr>
+                <w:ilvl w:val="0"/>
+                <w:numId w:val="17"/>
+              </w:numPr>
+              <w:rPr>
+                <w:lang w:eastAsia="fr-FR"/>
+              </w:rPr>
+            </w:pPr>
+            <w:r>
+              <w:rPr>
+                <w:lang w:eastAsia="fr-FR"/>
+              </w:rPr>
+              <w:t>Résoudre un problème de conception en appliquant les théorèmes de la mécanique.</w:t>
+            </w:r>
+          </w:p>
+        </w:tc>
+      </w:tr>
+    </w:tbl>
+    <w:p>
+      <w:pPr>
+        <w:pStyle w:val="Citation"/>
+      </w:pPr>
+      <w:r>
+        <w:t xml:space="preserve">Déterminer la raideur des deux ressorts pour que le moteur ne transmette </w:t>
+      </w:r>
+      <w:r>
+        <w:t xml:space="preserve">pas un couple supérieur à </w:t>
+      </w:r>
+      <m:oMath>
+        <m:r>
+          <w:rPr>
+            <w:rFonts w:ascii="Cambria Math" w:hAnsi="Cambria Math"/>
+          </w:rPr>
+          <m:t>1,5</m:t>
+        </m:r>
+        <m:r>
+          <m:rPr>
+            <m:sty m:val="p"/>
+          </m:rPr>
+          <w:rPr>
+            <w:rFonts w:ascii="Cambria Math" w:hAnsi="Cambria Math"/>
+          </w:rPr>
+          <m:t xml:space="preserve"> Nm</m:t>
+        </m:r>
+      </m:oMath>
+      <w:r>
+        <w:t xml:space="preserve"> lorsque la vanne est bloquée.</w:t>
       </w:r>
     </w:p>
     <w:p>
       <w:pPr>
+        <w:pStyle w:val="Titre2"/>
+      </w:pPr>
+      <w:r>
+        <w:t>Analyse PPM</w:t>
+      </w:r>
+    </w:p>
+    <w:tbl>
+      <w:tblPr>
+        <w:tblStyle w:val="Grilledutableau"/>
+        <w:tblW w:w="0" w:type="auto"/>
+        <w:tblBorders>
+          <w:top w:val="single" w:sz="4" w:space="0" w:color="215868" w:themeColor="accent5" w:themeShade="80"/>
+          <w:left w:val="single" w:sz="4" w:space="0" w:color="215868" w:themeColor="accent5" w:themeShade="80"/>
+          <w:bottom w:val="single" w:sz="4" w:space="0" w:color="215868" w:themeColor="accent5" w:themeShade="80"/>
+          <w:right w:val="single" w:sz="4" w:space="0" w:color="215868" w:themeColor="accent5" w:themeShade="80"/>
+          <w:insideH w:val="single" w:sz="4" w:space="0" w:color="215868" w:themeColor="accent5" w:themeShade="80"/>
+          <w:insideV w:val="single" w:sz="4" w:space="0" w:color="215868" w:themeColor="accent5" w:themeShade="80"/>
+        </w:tblBorders>
+        <w:shd w:val="clear" w:color="auto" w:fill="DAEEF3" w:themeFill="accent5" w:themeFillTint="33"/>
+        <w:tblLook w:val="04A0" w:firstRow="1" w:lastRow="0" w:firstColumn="1" w:lastColumn="0" w:noHBand="0" w:noVBand="1"/>
+      </w:tblPr>
+      <w:tblGrid>
+        <w:gridCol w:w="10061"/>
+      </w:tblGrid>
+      <w:tr>
+        <w:tc>
+          <w:tcPr>
+            <w:tcW w:w="10061" w:type="dxa"/>
+            <w:shd w:val="clear" w:color="auto" w:fill="DAEEF3" w:themeFill="accent5" w:themeFillTint="33"/>
+          </w:tcPr>
+          <w:p>
+            <w:pPr>
+              <w:rPr>
+                <w:rFonts w:ascii="Tw Cen MT" w:hAnsi="Tw Cen MT"/>
+                <w:b/>
+                <w:sz w:val="22"/>
+                <w:lang w:eastAsia="fr-FR"/>
+              </w:rPr>
+            </w:pPr>
+            <w:r>
+              <w:rPr>
+                <w:rFonts w:ascii="Tw Cen MT" w:hAnsi="Tw Cen MT"/>
+                <w:b/>
+                <w:color w:val="215868" w:themeColor="accent5" w:themeShade="80"/>
+                <w:sz w:val="22"/>
+                <w:lang w:eastAsia="fr-FR"/>
+              </w:rPr>
+              <w:t>Objectif</w:t>
+            </w:r>
+          </w:p>
+          <w:p>
+            <w:pPr>
+              <w:pStyle w:val="Paragraphedeliste"/>
+              <w:numPr>
+                <w:ilvl w:val="0"/>
+                <w:numId w:val="17"/>
+              </w:numPr>
+              <w:rPr>
+                <w:lang w:eastAsia="fr-FR"/>
+              </w:rPr>
+            </w:pPr>
+            <w:r>
+              <w:rPr>
+                <w:lang w:eastAsia="fr-FR"/>
+              </w:rPr>
+              <w:t>Proposer et justifier un choix de matériau et de gamme de fabrication.</w:t>
+            </w:r>
+          </w:p>
+        </w:tc>
+      </w:tr>
+    </w:tbl>
+    <w:p>
+      <w:pPr>
         <w:pStyle w:val="Citation"/>
         <w:rPr>
           <w:lang w:eastAsia="fr-FR"/>
@@ -1762,33 +2856,463 @@
         <w:rPr>
           <w:lang w:eastAsia="fr-FR"/>
         </w:rPr>
-        <w:t xml:space="preserve">Proposer un matériau ainsi qu’un ensemble de procédés de fabrication permettant de réaliser les pièces 1 et 2. </w:t>
+        <w:t xml:space="preserve">Proposer un matériau ainsi qu’un ensemble de procédés de fabrication permettant de réaliser les pièces </w:t>
+      </w:r>
+      <w:r>
+        <w:rPr>
+          <w:b/>
+          <w:lang w:eastAsia="fr-FR"/>
+        </w:rPr>
+        <w:t>(</w:t>
+      </w:r>
+      <w:r>
+        <w:rPr>
+          <w:b/>
+          <w:lang w:eastAsia="fr-FR"/>
+        </w:rPr>
+        <w:t>1</w:t>
+      </w:r>
+      <w:r>
+        <w:rPr>
+          <w:b/>
+          <w:lang w:eastAsia="fr-FR"/>
+        </w:rPr>
+        <w:t>)</w:t>
+      </w:r>
+      <w:r>
+        <w:rPr>
+          <w:lang w:eastAsia="fr-FR"/>
+        </w:rPr>
+        <w:t xml:space="preserve"> et </w:t>
+      </w:r>
+      <w:r>
+        <w:rPr>
+          <w:b/>
+          <w:lang w:eastAsia="fr-FR"/>
+        </w:rPr>
+        <w:t>(2)</w:t>
+      </w:r>
+      <w:r>
+        <w:rPr>
+          <w:lang w:eastAsia="fr-FR"/>
+        </w:rPr>
+        <w:t xml:space="preserve">. </w:t>
       </w:r>
     </w:p>
     <w:p>
       <w:pPr>
-        <w:rPr>
-          <w:lang w:eastAsia="fr-FR"/>
-        </w:rPr>
-      </w:pPr>
+        <w:pStyle w:val="Titre2"/>
+      </w:pPr>
+      <w:r>
+        <w:t>Durée de vie d’une liaison pivot</w:t>
+      </w:r>
+    </w:p>
+    <w:tbl>
+      <w:tblPr>
+        <w:tblStyle w:val="Grilledutableau"/>
+        <w:tblW w:w="0" w:type="auto"/>
+        <w:tblBorders>
+          <w:top w:val="single" w:sz="4" w:space="0" w:color="215868" w:themeColor="accent5" w:themeShade="80"/>
+          <w:left w:val="single" w:sz="4" w:space="0" w:color="215868" w:themeColor="accent5" w:themeShade="80"/>
+          <w:bottom w:val="single" w:sz="4" w:space="0" w:color="215868" w:themeColor="accent5" w:themeShade="80"/>
+          <w:right w:val="single" w:sz="4" w:space="0" w:color="215868" w:themeColor="accent5" w:themeShade="80"/>
+          <w:insideH w:val="single" w:sz="4" w:space="0" w:color="215868" w:themeColor="accent5" w:themeShade="80"/>
+          <w:insideV w:val="single" w:sz="4" w:space="0" w:color="215868" w:themeColor="accent5" w:themeShade="80"/>
+        </w:tblBorders>
+        <w:shd w:val="clear" w:color="auto" w:fill="DAEEF3" w:themeFill="accent5" w:themeFillTint="33"/>
+        <w:tblLook w:val="04A0" w:firstRow="1" w:lastRow="0" w:firstColumn="1" w:lastColumn="0" w:noHBand="0" w:noVBand="1"/>
+      </w:tblPr>
+      <w:tblGrid>
+        <w:gridCol w:w="10061"/>
+      </w:tblGrid>
+      <w:tr>
+        <w:tc>
+          <w:tcPr>
+            <w:tcW w:w="10061" w:type="dxa"/>
+            <w:shd w:val="clear" w:color="auto" w:fill="DAEEF3" w:themeFill="accent5" w:themeFillTint="33"/>
+          </w:tcPr>
+          <w:p>
+            <w:pPr>
+              <w:rPr>
+                <w:rFonts w:ascii="Tw Cen MT" w:hAnsi="Tw Cen MT"/>
+                <w:b/>
+                <w:sz w:val="22"/>
+                <w:lang w:eastAsia="fr-FR"/>
+              </w:rPr>
+            </w:pPr>
+            <w:r>
+              <w:rPr>
+                <w:rFonts w:ascii="Tw Cen MT" w:hAnsi="Tw Cen MT"/>
+                <w:b/>
+                <w:color w:val="215868" w:themeColor="accent5" w:themeShade="80"/>
+                <w:sz w:val="22"/>
+                <w:lang w:eastAsia="fr-FR"/>
+              </w:rPr>
+              <w:t>Objectif</w:t>
+            </w:r>
+          </w:p>
+          <w:p>
+            <w:pPr>
+              <w:pStyle w:val="Paragraphedeliste"/>
+              <w:numPr>
+                <w:ilvl w:val="0"/>
+                <w:numId w:val="17"/>
+              </w:numPr>
+              <w:rPr>
+                <w:lang w:eastAsia="fr-FR"/>
+              </w:rPr>
+            </w:pPr>
+            <w:r>
+              <w:rPr>
+                <w:lang w:eastAsia="fr-FR"/>
+              </w:rPr>
+              <w:t xml:space="preserve">Appliquer une démarche « constructeur » dans le but de </w:t>
+            </w:r>
+            <w:r>
+              <w:rPr>
+                <w:lang w:eastAsia="fr-FR"/>
+              </w:rPr>
+              <w:t xml:space="preserve">pré </w:t>
+            </w:r>
+            <w:proofErr w:type="gramStart"/>
+            <w:r>
+              <w:rPr>
+                <w:lang w:eastAsia="fr-FR"/>
+              </w:rPr>
+              <w:t>dimensionner</w:t>
+            </w:r>
+            <w:proofErr w:type="gramEnd"/>
+            <w:r>
+              <w:rPr>
+                <w:lang w:eastAsia="fr-FR"/>
+              </w:rPr>
+              <w:t xml:space="preserve"> une solution technologique.</w:t>
+            </w:r>
+          </w:p>
+        </w:tc>
+      </w:tr>
+    </w:tbl>
+    <w:p>
+      <w:pPr>
+        <w:pStyle w:val="Citation"/>
+      </w:pPr>
+      <w:r>
+        <w:t xml:space="preserve">Calculer la durée de vie de la liaison entre le bâti </w:t>
+      </w:r>
+      <w:r>
+        <w:rPr>
+          <w:b/>
+        </w:rPr>
+        <w:t>(</w:t>
+      </w:r>
+      <w:r>
+        <w:rPr>
+          <w:b/>
+        </w:rPr>
+        <w:t>1</w:t>
+      </w:r>
+      <w:r>
+        <w:rPr>
+          <w:b/>
+        </w:rPr>
+        <w:t>)</w:t>
+      </w:r>
+      <w:r>
+        <w:t xml:space="preserve"> et l’arbre </w:t>
+      </w:r>
+      <w:r>
+        <w:rPr>
+          <w:b/>
+        </w:rPr>
+        <w:t>(</w:t>
+      </w:r>
+      <w:r>
+        <w:rPr>
+          <w:b/>
+        </w:rPr>
+        <w:t>2</w:t>
+      </w:r>
+      <w:r>
+        <w:rPr>
+          <w:b/>
+        </w:rPr>
+        <w:t>)</w:t>
+      </w:r>
+      <w:r>
+        <w:t>.</w:t>
+      </w:r>
     </w:p>
     <w:p>
       <w:pPr>
-        <w:spacing w:after="200"/>
-        <w:jc w:val="left"/>
+        <w:rPr>
+          <w:b/>
+        </w:rPr>
+      </w:pPr>
+      <w:r>
+        <w:rPr>
+          <w:b/>
+        </w:rPr>
+        <w:t>Données :</w:t>
+      </w:r>
+    </w:p>
+    <w:p>
+      <w:pPr>
+        <w:pStyle w:val="Paragraphedeliste"/>
+        <w:numPr>
+          <w:ilvl w:val="0"/>
+          <w:numId w:val="19"/>
+        </w:numPr>
+      </w:pPr>
+      <w:r>
+        <w:t xml:space="preserve">le couple exercé par la vanne sur la roue </w:t>
+      </w:r>
+      <w:r>
+        <w:rPr>
+          <w:b/>
+        </w:rPr>
+        <w:t>(3)</w:t>
+      </w:r>
+      <w:r>
+        <w:t xml:space="preserve"> est de </w:t>
+      </w:r>
+      <m:oMath>
+        <m:r>
+          <m:rPr>
+            <m:sty m:val="p"/>
+          </m:rPr>
+          <w:rPr>
+            <w:rFonts w:ascii="Cambria Math" w:hAnsi="Cambria Math"/>
+          </w:rPr>
+          <m:t>40 Nm</m:t>
+        </m:r>
+      </m:oMath>
+      <w:r>
+        <w:t> ;</w:t>
+      </w:r>
+    </w:p>
+    <w:p>
+      <w:pPr>
+        <w:pStyle w:val="Paragraphedeliste"/>
+        <w:numPr>
+          <w:ilvl w:val="0"/>
+          <w:numId w:val="19"/>
+        </w:numPr>
+      </w:pPr>
+      <w:r>
+        <w:t>l’angle d’hélice est de 25° et l’angle de pression de 20° ;</w:t>
+      </w:r>
+    </w:p>
+    <w:p>
+      <w:pPr>
+        <w:pStyle w:val="Paragraphedeliste"/>
+        <w:numPr>
+          <w:ilvl w:val="0"/>
+          <w:numId w:val="19"/>
+        </w:numPr>
+        <w:rPr>
+          <w:rFonts w:eastAsiaTheme="minorEastAsia"/>
+        </w:rPr>
+      </w:pPr>
+      <w:r>
+        <w:t xml:space="preserve">la charge dynamique est </w:t>
+      </w:r>
+      <w:proofErr w:type="gramStart"/>
+      <w:r>
+        <w:t xml:space="preserve">de </w:t>
+      </w:r>
+      <w:proofErr w:type="gramEnd"/>
+      <m:oMath>
+        <m:r>
+          <m:rPr>
+            <m:sty m:val="p"/>
+          </m:rPr>
+          <w:rPr>
+            <w:rFonts w:ascii="Cambria Math" w:hAnsi="Cambria Math"/>
+          </w:rPr>
+          <m:t>10 kN</m:t>
+        </m:r>
+      </m:oMath>
+      <w:r>
+        <w:t xml:space="preserve">, la charge statique de </w:t>
+      </w:r>
+      <m:oMath>
+        <m:r>
+          <m:rPr>
+            <m:sty m:val="p"/>
+          </m:rPr>
+          <w:rPr>
+            <w:rFonts w:ascii="Cambria Math" w:hAnsi="Cambria Math"/>
+          </w:rPr>
+          <m:t>5 kN.</m:t>
+        </m:r>
+      </m:oMath>
+    </w:p>
+    <w:tbl>
+      <w:tblPr>
+        <w:tblStyle w:val="Grilledutableau"/>
+        <w:tblW w:w="0" w:type="auto"/>
+        <w:tblBorders>
+          <w:top w:val="none" w:sz="0" w:space="0" w:color="auto"/>
+          <w:left w:val="none" w:sz="0" w:space="0" w:color="auto"/>
+          <w:bottom w:val="none" w:sz="0" w:space="0" w:color="auto"/>
+          <w:right w:val="none" w:sz="0" w:space="0" w:color="auto"/>
+          <w:insideH w:val="none" w:sz="0" w:space="0" w:color="auto"/>
+          <w:insideV w:val="none" w:sz="0" w:space="0" w:color="auto"/>
+        </w:tblBorders>
+        <w:tblLook w:val="04A0" w:firstRow="1" w:lastRow="0" w:firstColumn="1" w:lastColumn="0" w:noHBand="0" w:noVBand="1"/>
+      </w:tblPr>
+      <w:tblGrid>
+        <w:gridCol w:w="5526"/>
+        <w:gridCol w:w="4611"/>
+      </w:tblGrid>
+      <w:tr>
+        <w:tc>
+          <w:tcPr>
+            <w:tcW w:w="5030" w:type="dxa"/>
+            <w:vAlign w:val="center"/>
+          </w:tcPr>
+          <w:p>
+            <w:pPr>
+              <w:jc w:val="center"/>
+              <w:rPr>
+                <w:rFonts w:eastAsiaTheme="minorEastAsia"/>
+              </w:rPr>
+            </w:pPr>
+            <w:r>
+              <w:rPr>
+                <w:noProof/>
+                <w:lang w:eastAsia="fr-FR"/>
+              </w:rPr>
+              <w:lastRenderedPageBreak/>
+              <w:drawing>
+                <wp:inline distT="0" distB="0" distL="0" distR="0" wp14:anchorId="7BE4A2ED" wp14:editId="0D4B5875">
+                  <wp:extent cx="3372441" cy="1743740"/>
+                  <wp:effectExtent l="0" t="0" r="0" b="8890"/>
+                  <wp:docPr id="4" name="Image 4" descr="p296_bis"/>
+                  <wp:cNvGraphicFramePr>
+                    <a:graphicFrameLocks xmlns:a="http://schemas.openxmlformats.org/drawingml/2006/main" noChangeAspect="1"/>
+                  </wp:cNvGraphicFramePr>
+                  <a:graphic xmlns:a="http://schemas.openxmlformats.org/drawingml/2006/main">
+                    <a:graphicData uri="http://schemas.openxmlformats.org/drawingml/2006/picture">
+                      <pic:pic xmlns:pic="http://schemas.openxmlformats.org/drawingml/2006/picture">
+                        <pic:nvPicPr>
+                          <pic:cNvPr id="0" name="Picture 16" descr="p296_bis"/>
+                          <pic:cNvPicPr>
+                            <a:picLocks noChangeAspect="1" noChangeArrowheads="1"/>
+                          </pic:cNvPicPr>
+                        </pic:nvPicPr>
+                        <pic:blipFill>
+                          <a:blip r:embed="rId17" cstate="print"/>
+                          <a:srcRect/>
+                          <a:stretch>
+                            <a:fillRect/>
+                          </a:stretch>
+                        </pic:blipFill>
+                        <pic:spPr bwMode="auto">
+                          <a:xfrm>
+                            <a:off x="0" y="0"/>
+                            <a:ext cx="3371814" cy="1743416"/>
+                          </a:xfrm>
+                          <a:prstGeom prst="rect">
+                            <a:avLst/>
+                          </a:prstGeom>
+                          <a:noFill/>
+                          <a:ln w="9525">
+                            <a:noFill/>
+                            <a:miter lim="800000"/>
+                            <a:headEnd/>
+                            <a:tailEnd/>
+                          </a:ln>
+                        </pic:spPr>
+                      </pic:pic>
+                    </a:graphicData>
+                  </a:graphic>
+                </wp:inline>
+              </w:drawing>
+            </w:r>
+          </w:p>
+        </w:tc>
+        <w:tc>
+          <w:tcPr>
+            <w:tcW w:w="5031" w:type="dxa"/>
+            <w:vAlign w:val="center"/>
+          </w:tcPr>
+          <w:p>
+            <w:pPr>
+              <w:jc w:val="center"/>
+              <w:rPr>
+                <w:rFonts w:eastAsiaTheme="minorEastAsia"/>
+              </w:rPr>
+            </w:pPr>
+            <w:r>
+              <w:rPr>
+                <w:noProof/>
+                <w:lang w:eastAsia="fr-FR"/>
+              </w:rPr>
+              <w:drawing>
+                <wp:inline distT="0" distB="0" distL="0" distR="0" wp14:anchorId="1E8D4BCF" wp14:editId="2DA20CBB">
+                  <wp:extent cx="2721021" cy="1903228"/>
+                  <wp:effectExtent l="0" t="0" r="3175" b="1905"/>
+                  <wp:docPr id="5" name="Image 2"/>
+                  <wp:cNvGraphicFramePr>
+                    <a:graphicFrameLocks xmlns:a="http://schemas.openxmlformats.org/drawingml/2006/main" noChangeAspect="1"/>
+                  </wp:cNvGraphicFramePr>
+                  <a:graphic xmlns:a="http://schemas.openxmlformats.org/drawingml/2006/main">
+                    <a:graphicData uri="http://schemas.openxmlformats.org/drawingml/2006/picture">
+                      <pic:pic xmlns:pic="http://schemas.openxmlformats.org/drawingml/2006/picture">
+                        <pic:nvPicPr>
+                          <pic:cNvPr id="0" name="Picture 2"/>
+                          <pic:cNvPicPr>
+                            <a:picLocks noChangeAspect="1" noChangeArrowheads="1"/>
+                          </pic:cNvPicPr>
+                        </pic:nvPicPr>
+                        <pic:blipFill>
+                          <a:blip r:embed="rId18" cstate="print"/>
+                          <a:srcRect/>
+                          <a:stretch>
+                            <a:fillRect/>
+                          </a:stretch>
+                        </pic:blipFill>
+                        <pic:spPr bwMode="auto">
+                          <a:xfrm>
+                            <a:off x="0" y="0"/>
+                            <a:ext cx="2728071" cy="1908159"/>
+                          </a:xfrm>
+                          <a:prstGeom prst="rect">
+                            <a:avLst/>
+                          </a:prstGeom>
+                          <a:noFill/>
+                          <a:ln w="9525">
+                            <a:noFill/>
+                            <a:miter lim="800000"/>
+                            <a:headEnd/>
+                            <a:tailEnd/>
+                          </a:ln>
+                        </pic:spPr>
+                      </pic:pic>
+                    </a:graphicData>
+                  </a:graphic>
+                </wp:inline>
+              </w:drawing>
+            </w:r>
+          </w:p>
+        </w:tc>
+      </w:tr>
+    </w:tbl>
+    <w:p>
+      <w:pPr>
+        <w:rPr>
+          <w:rFonts w:eastAsiaTheme="minorEastAsia"/>
+        </w:rPr>
       </w:pPr>
     </w:p>
     <w:p/>
-    <w:p/>
     <w:p>
       <w:pPr>
         <w:sectPr>
-          <w:headerReference w:type="even" r:id="rId12"/>
-          <w:headerReference w:type="default" r:id="rId13"/>
-          <w:footerReference w:type="even" r:id="rId14"/>
-          <w:footerReference w:type="default" r:id="rId15"/>
-          <w:headerReference w:type="first" r:id="rId16"/>
-          <w:footerReference w:type="first" r:id="rId17"/>
+          <w:headerReference w:type="default" r:id="rId19"/>
+          <w:footerReference w:type="default" r:id="rId20"/>
+          <w:footerReference w:type="first" r:id="rId21"/>
           <w:pgSz w:w="11906" w:h="16838"/>
           <w:pgMar w:top="851" w:right="851" w:bottom="851" w:left="1134" w:header="708" w:footer="267" w:gutter="0"/>
           <w:cols w:space="708"/>
@@ -1804,7 +3328,6 @@
           <w:lang w:eastAsia="fr-FR"/>
         </w:rPr>
       </w:pPr>
-      <w:bookmarkStart w:id="0" w:name="_GoBack"/>
       <w:r>
         <w:rPr>
           <w:noProof/>
@@ -1813,7 +3336,7 @@
         <w:lastRenderedPageBreak/>
         <w:drawing>
           <wp:inline distT="0" distB="0" distL="0" distR="0">
-            <wp:extent cx="13228123" cy="9360000"/>
+            <wp:extent cx="13736893" cy="9720000"/>
             <wp:effectExtent l="0" t="0" r="0" b="0"/>
             <wp:docPr id="3" name="Image 3" descr="C:\Users\Xavier\AppData\Local\Microsoft\Windows\INetCache\Content.Word\Colle-14-Servomoteur.jpg"/>
             <wp:cNvGraphicFramePr>
@@ -1829,7 +3352,7 @@
                     </pic:cNvPicPr>
                   </pic:nvPicPr>
                   <pic:blipFill>
-                    <a:blip r:embed="rId18" cstate="print">
+                    <a:blip r:embed="rId22" cstate="print">
                       <a:extLst>
                         <a:ext uri="{28A0092B-C50C-407E-A947-70E740481C1C}">
                           <a14:useLocalDpi xmlns:a14="http://schemas.microsoft.com/office/drawing/2010/main" val="0"/>
@@ -1844,7 +3367,7 @@
                   <pic:spPr bwMode="auto">
                     <a:xfrm>
                       <a:off x="0" y="0"/>
-                      <a:ext cx="13228123" cy="9360000"/>
+                      <a:ext cx="13736893" cy="9720000"/>
                     </a:xfrm>
                     <a:prstGeom prst="rect">
                       <a:avLst/>
@@ -1860,10 +3383,10 @@
           </wp:inline>
         </w:drawing>
       </w:r>
-      <w:bookmarkEnd w:id="0"/>
     </w:p>
     <w:sectPr>
-      <w:headerReference w:type="default" r:id="rId19"/>
+      <w:headerReference w:type="default" r:id="rId23"/>
+      <w:footerReference w:type="default" r:id="rId24"/>
       <w:pgSz w:w="23814" w:h="16839" w:orient="landscape" w:code="8"/>
       <w:pgMar w:top="1134" w:right="851" w:bottom="851" w:left="851" w:header="709" w:footer="266" w:gutter="0"/>
       <w:cols w:space="708"/>
@@ -1878,7 +3401,7 @@
   <w:endnote w:type="separator" w:id="-1">
     <w:p>
       <w:pPr>
-        <w:spacing w:after="0" w:line="240" w:lineRule="auto"/>
+        <w:spacing w:line="240" w:lineRule="auto"/>
       </w:pPr>
       <w:r>
         <w:separator/>
@@ -1888,7 +3411,7 @@
   <w:endnote w:type="continuationSeparator" w:id="0">
     <w:p>
       <w:pPr>
-        <w:spacing w:after="0" w:line="240" w:lineRule="auto"/>
+        <w:spacing w:line="240" w:lineRule="auto"/>
       </w:pPr>
       <w:r>
         <w:continuationSeparator/>
@@ -1900,25 +3423,154 @@
 
 <file path=word/footer1.xml><?xml version="1.0" encoding="utf-8"?>
 <w:ftr xmlns:wpc="http://schemas.microsoft.com/office/word/2010/wordprocessingCanvas" xmlns:mc="http://schemas.openxmlformats.org/markup-compatibility/2006" xmlns:o="urn:schemas-microsoft-com:office:office" xmlns:r="http://schemas.openxmlformats.org/officeDocument/2006/relationships" xmlns:m="http://schemas.openxmlformats.org/officeDocument/2006/math" xmlns:v="urn:schemas-microsoft-com:vml" xmlns:wp14="http://schemas.microsoft.com/office/word/2010/wordprocessingDrawing" xmlns:wp="http://schemas.openxmlformats.org/drawingml/2006/wordprocessingDrawing" xmlns:w10="urn:schemas-microsoft-com:office:word" xmlns:w="http://schemas.openxmlformats.org/wordprocessingml/2006/main" xmlns:w14="http://schemas.microsoft.com/office/word/2010/wordml" xmlns:wpg="http://schemas.microsoft.com/office/word/2010/wordprocessingGroup" xmlns:wpi="http://schemas.microsoft.com/office/word/2010/wordprocessingInk" xmlns:wne="http://schemas.microsoft.com/office/word/2006/wordml" xmlns:wps="http://schemas.microsoft.com/office/word/2010/wordprocessingShape" mc:Ignorable="w14 wp14">
+  <w:tbl>
+    <w:tblPr>
+      <w:tblStyle w:val="Grilledutableau"/>
+      <w:tblW w:w="10154" w:type="dxa"/>
+      <w:tblBorders>
+        <w:left w:val="none" w:sz="0" w:space="0" w:color="auto"/>
+        <w:bottom w:val="none" w:sz="0" w:space="0" w:color="auto"/>
+        <w:right w:val="none" w:sz="0" w:space="0" w:color="auto"/>
+        <w:insideH w:val="none" w:sz="0" w:space="0" w:color="auto"/>
+        <w:insideV w:val="none" w:sz="0" w:space="0" w:color="auto"/>
+      </w:tblBorders>
+      <w:tblLook w:val="04A0" w:firstRow="1" w:lastRow="0" w:firstColumn="1" w:lastColumn="0" w:noHBand="0" w:noVBand="1"/>
+    </w:tblPr>
+    <w:tblGrid>
+      <w:gridCol w:w="4494"/>
+      <w:gridCol w:w="1250"/>
+      <w:gridCol w:w="4410"/>
+    </w:tblGrid>
+    <w:tr>
+      <w:trPr>
+        <w:trHeight w:val="435"/>
+      </w:trPr>
+      <w:tc>
+        <w:tcPr>
+          <w:tcW w:w="4494" w:type="dxa"/>
+          <w:vAlign w:val="center"/>
+        </w:tcPr>
+        <w:p>
+          <w:pPr>
+            <w:pStyle w:val="Pieddepage"/>
+            <w:jc w:val="left"/>
+            <w:rPr>
+              <w:rFonts w:ascii="Tw Cen MT" w:hAnsi="Tw Cen MT"/>
+              <w:i/>
+              <w:sz w:val="18"/>
+            </w:rPr>
+          </w:pPr>
+          <w:r>
+            <w:rPr>
+              <w:rFonts w:ascii="Tw Cen MT" w:hAnsi="Tw Cen MT"/>
+              <w:i/>
+              <w:sz w:val="18"/>
+            </w:rPr>
+            <w:t>Équipe pédagogique la Martinière</w:t>
+          </w:r>
+        </w:p>
+      </w:tc>
+      <w:tc>
+        <w:tcPr>
+          <w:tcW w:w="1250" w:type="dxa"/>
+          <w:vAlign w:val="center"/>
+        </w:tcPr>
+        <w:p>
+          <w:pPr>
+            <w:pStyle w:val="Pieddepage"/>
+            <w:jc w:val="center"/>
+            <w:rPr>
+              <w:b/>
+            </w:rPr>
+          </w:pPr>
+          <w:r>
+            <w:rPr>
+              <w:b/>
+            </w:rPr>
+            <w:fldChar w:fldCharType="begin"/>
+          </w:r>
+          <w:r>
+            <w:rPr>
+              <w:b/>
+            </w:rPr>
+            <w:instrText>PAGE   \* MERGEFORMAT</w:instrText>
+          </w:r>
+          <w:r>
+            <w:rPr>
+              <w:b/>
+            </w:rPr>
+            <w:fldChar w:fldCharType="separate"/>
+          </w:r>
+          <w:r>
+            <w:rPr>
+              <w:b/>
+              <w:noProof/>
+            </w:rPr>
+            <w:t>2</w:t>
+          </w:r>
+          <w:r>
+            <w:rPr>
+              <w:b/>
+            </w:rPr>
+            <w:fldChar w:fldCharType="end"/>
+          </w:r>
+        </w:p>
+      </w:tc>
+      <w:tc>
+        <w:tcPr>
+          <w:tcW w:w="4410" w:type="dxa"/>
+        </w:tcPr>
+        <w:p>
+          <w:pPr>
+            <w:pStyle w:val="Pieddepage"/>
+            <w:jc w:val="right"/>
+            <w:rPr>
+              <w:i/>
+              <w:sz w:val="18"/>
+            </w:rPr>
+          </w:pPr>
+          <w:r>
+            <w:rPr>
+              <w:i/>
+              <w:sz w:val="18"/>
+            </w:rPr>
+            <w:t>Préparation aux oraux</w:t>
+          </w:r>
+        </w:p>
+        <w:p>
+          <w:pPr>
+            <w:pStyle w:val="Pieddepage"/>
+            <w:jc w:val="right"/>
+            <w:rPr>
+              <w:i/>
+              <w:sz w:val="18"/>
+            </w:rPr>
+          </w:pPr>
+          <w:r>
+            <w:rPr>
+              <w:i/>
+              <w:sz w:val="18"/>
+            </w:rPr>
+            <w:t>Épreuve SI II – Servomoteur de commande de vanne</w:t>
+          </w:r>
+        </w:p>
+      </w:tc>
+    </w:tr>
+  </w:tbl>
   <w:p>
     <w:pPr>
       <w:pStyle w:val="Pieddepage"/>
+      <w:tabs>
+        <w:tab w:val="clear" w:pos="4536"/>
+        <w:tab w:val="clear" w:pos="9072"/>
+        <w:tab w:val="left" w:pos="2055"/>
+      </w:tabs>
     </w:pPr>
   </w:p>
 </w:ftr>
 </file>
 
 <file path=word/footer2.xml><?xml version="1.0" encoding="utf-8"?>
-<w:ftr xmlns:wpc="http://schemas.microsoft.com/office/word/2010/wordprocessingCanvas" xmlns:mc="http://schemas.openxmlformats.org/markup-compatibility/2006" xmlns:o="urn:schemas-microsoft-com:office:office" xmlns:r="http://schemas.openxmlformats.org/officeDocument/2006/relationships" xmlns:m="http://schemas.openxmlformats.org/officeDocument/2006/math" xmlns:v="urn:schemas-microsoft-com:vml" xmlns:wp14="http://schemas.microsoft.com/office/word/2010/wordprocessingDrawing" xmlns:wp="http://schemas.openxmlformats.org/drawingml/2006/wordprocessingDrawing" xmlns:w10="urn:schemas-microsoft-com:office:word" xmlns:w="http://schemas.openxmlformats.org/wordprocessingml/2006/main" xmlns:w14="http://schemas.microsoft.com/office/word/2010/wordml" xmlns:wpg="http://schemas.microsoft.com/office/word/2010/wordprocessingGroup" xmlns:wpi="http://schemas.microsoft.com/office/word/2010/wordprocessingInk" xmlns:wne="http://schemas.microsoft.com/office/word/2006/wordml" xmlns:wps="http://schemas.microsoft.com/office/word/2010/wordprocessingShape" mc:Ignorable="w14 wp14">
-  <w:p>
-    <w:pPr>
-      <w:pStyle w:val="Pieddepage"/>
-    </w:pPr>
-  </w:p>
-</w:ftr>
-</file>
-
-<file path=word/footer3.xml><?xml version="1.0" encoding="utf-8"?>
 <w:ftr xmlns:wpc="http://schemas.microsoft.com/office/word/2010/wordprocessingCanvas" xmlns:mc="http://schemas.openxmlformats.org/markup-compatibility/2006" xmlns:o="urn:schemas-microsoft-com:office:office" xmlns:r="http://schemas.openxmlformats.org/officeDocument/2006/relationships" xmlns:m="http://schemas.openxmlformats.org/officeDocument/2006/math" xmlns:v="urn:schemas-microsoft-com:vml" xmlns:wp14="http://schemas.microsoft.com/office/word/2010/wordprocessingDrawing" xmlns:wp="http://schemas.openxmlformats.org/drawingml/2006/wordprocessingDrawing" xmlns:w10="urn:schemas-microsoft-com:office:word" xmlns:w="http://schemas.openxmlformats.org/wordprocessingml/2006/main" xmlns:w14="http://schemas.microsoft.com/office/word/2010/wordml" xmlns:wpg="http://schemas.microsoft.com/office/word/2010/wordprocessingGroup" xmlns:wpi="http://schemas.microsoft.com/office/word/2010/wordprocessingInk" xmlns:wne="http://schemas.microsoft.com/office/word/2006/wordml" xmlns:wps="http://schemas.microsoft.com/office/word/2010/wordprocessingShape" mc:Ignorable="w14 wp14">
   <w:tbl>
     <w:tblPr>
@@ -2069,12 +3721,27 @@
 </w:ftr>
 </file>
 
+<file path=word/footer3.xml><?xml version="1.0" encoding="utf-8"?>
+<w:ftr xmlns:wpc="http://schemas.microsoft.com/office/word/2010/wordprocessingCanvas" xmlns:mc="http://schemas.openxmlformats.org/markup-compatibility/2006" xmlns:o="urn:schemas-microsoft-com:office:office" xmlns:r="http://schemas.openxmlformats.org/officeDocument/2006/relationships" xmlns:m="http://schemas.openxmlformats.org/officeDocument/2006/math" xmlns:v="urn:schemas-microsoft-com:vml" xmlns:wp14="http://schemas.microsoft.com/office/word/2010/wordprocessingDrawing" xmlns:wp="http://schemas.openxmlformats.org/drawingml/2006/wordprocessingDrawing" xmlns:w10="urn:schemas-microsoft-com:office:word" xmlns:w="http://schemas.openxmlformats.org/wordprocessingml/2006/main" xmlns:w14="http://schemas.microsoft.com/office/word/2010/wordml" xmlns:wpg="http://schemas.microsoft.com/office/word/2010/wordprocessingGroup" xmlns:wpi="http://schemas.microsoft.com/office/word/2010/wordprocessingInk" xmlns:wne="http://schemas.microsoft.com/office/word/2006/wordml" xmlns:wps="http://schemas.microsoft.com/office/word/2010/wordprocessingShape" mc:Ignorable="w14 wp14">
+  <w:p>
+    <w:pPr>
+      <w:pStyle w:val="Pieddepage"/>
+      <w:tabs>
+        <w:tab w:val="clear" w:pos="4536"/>
+        <w:tab w:val="clear" w:pos="9072"/>
+        <w:tab w:val="left" w:pos="2055"/>
+      </w:tabs>
+    </w:pPr>
+  </w:p>
+</w:ftr>
+</file>
+
 <file path=word/footnotes.xml><?xml version="1.0" encoding="utf-8"?>
 <w:footnotes xmlns:wpc="http://schemas.microsoft.com/office/word/2010/wordprocessingCanvas" xmlns:mc="http://schemas.openxmlformats.org/markup-compatibility/2006" xmlns:o="urn:schemas-microsoft-com:office:office" xmlns:r="http://schemas.openxmlformats.org/officeDocument/2006/relationships" xmlns:m="http://schemas.openxmlformats.org/officeDocument/2006/math" xmlns:v="urn:schemas-microsoft-com:vml" xmlns:wp14="http://schemas.microsoft.com/office/word/2010/wordprocessingDrawing" xmlns:wp="http://schemas.openxmlformats.org/drawingml/2006/wordprocessingDrawing" xmlns:w10="urn:schemas-microsoft-com:office:word" xmlns:w="http://schemas.openxmlformats.org/wordprocessingml/2006/main" xmlns:w14="http://schemas.microsoft.com/office/word/2010/wordml" xmlns:wpg="http://schemas.microsoft.com/office/word/2010/wordprocessingGroup" xmlns:wpi="http://schemas.microsoft.com/office/word/2010/wordprocessingInk" xmlns:wne="http://schemas.microsoft.com/office/word/2006/wordml" xmlns:wps="http://schemas.microsoft.com/office/word/2010/wordprocessingShape" mc:Ignorable="w14 wp14">
   <w:footnote w:type="separator" w:id="-1">
     <w:p>
       <w:pPr>
-        <w:spacing w:after="0" w:line="240" w:lineRule="auto"/>
+        <w:spacing w:line="240" w:lineRule="auto"/>
       </w:pPr>
       <w:r>
         <w:separator/>
@@ -2084,7 +3751,7 @@
   <w:footnote w:type="continuationSeparator" w:id="0">
     <w:p>
       <w:pPr>
-        <w:spacing w:after="0" w:line="240" w:lineRule="auto"/>
+        <w:spacing w:line="240" w:lineRule="auto"/>
       </w:pPr>
       <w:r>
         <w:continuationSeparator/>
@@ -2095,16 +3762,6 @@
 </file>
 
 <file path=word/header1.xml><?xml version="1.0" encoding="utf-8"?>
-<w:hdr xmlns:wpc="http://schemas.microsoft.com/office/word/2010/wordprocessingCanvas" xmlns:mc="http://schemas.openxmlformats.org/markup-compatibility/2006" xmlns:o="urn:schemas-microsoft-com:office:office" xmlns:r="http://schemas.openxmlformats.org/officeDocument/2006/relationships" xmlns:m="http://schemas.openxmlformats.org/officeDocument/2006/math" xmlns:v="urn:schemas-microsoft-com:vml" xmlns:wp14="http://schemas.microsoft.com/office/word/2010/wordprocessingDrawing" xmlns:wp="http://schemas.openxmlformats.org/drawingml/2006/wordprocessingDrawing" xmlns:w10="urn:schemas-microsoft-com:office:word" xmlns:w="http://schemas.openxmlformats.org/wordprocessingml/2006/main" xmlns:w14="http://schemas.microsoft.com/office/word/2010/wordml" xmlns:wpg="http://schemas.microsoft.com/office/word/2010/wordprocessingGroup" xmlns:wpi="http://schemas.microsoft.com/office/word/2010/wordprocessingInk" xmlns:wne="http://schemas.microsoft.com/office/word/2006/wordml" xmlns:wps="http://schemas.microsoft.com/office/word/2010/wordprocessingShape" mc:Ignorable="w14 wp14">
-  <w:p>
-    <w:pPr>
-      <w:pStyle w:val="En-tte"/>
-    </w:pPr>
-  </w:p>
-</w:hdr>
-</file>
-
-<file path=word/header2.xml><?xml version="1.0" encoding="utf-8"?>
 <w:hdr xmlns:wpc="http://schemas.microsoft.com/office/word/2010/wordprocessingCanvas" xmlns:mc="http://schemas.openxmlformats.org/markup-compatibility/2006" xmlns:o="urn:schemas-microsoft-com:office:office" xmlns:r="http://schemas.openxmlformats.org/officeDocument/2006/relationships" xmlns:m="http://schemas.openxmlformats.org/officeDocument/2006/math" xmlns:v="urn:schemas-microsoft-com:vml" xmlns:wp14="http://schemas.microsoft.com/office/word/2010/wordprocessingDrawing" xmlns:wp="http://schemas.openxmlformats.org/drawingml/2006/wordprocessingDrawing" xmlns:w10="urn:schemas-microsoft-com:office:word" xmlns:w="http://schemas.openxmlformats.org/wordprocessingml/2006/main" xmlns:w14="http://schemas.microsoft.com/office/word/2010/wordml" xmlns:wpg="http://schemas.microsoft.com/office/word/2010/wordprocessingGroup" xmlns:wpi="http://schemas.microsoft.com/office/word/2010/wordprocessingInk" xmlns:wne="http://schemas.microsoft.com/office/word/2006/wordml" xmlns:wps="http://schemas.microsoft.com/office/word/2010/wordprocessingShape" mc:Ignorable="w14 wp14">
   <w:tbl>
     <w:tblPr>
@@ -2299,17 +3956,7 @@
 </w:hdr>
 </file>
 
-<file path=word/header3.xml><?xml version="1.0" encoding="utf-8"?>
-<w:hdr xmlns:wpc="http://schemas.microsoft.com/office/word/2010/wordprocessingCanvas" xmlns:mc="http://schemas.openxmlformats.org/markup-compatibility/2006" xmlns:o="urn:schemas-microsoft-com:office:office" xmlns:r="http://schemas.openxmlformats.org/officeDocument/2006/relationships" xmlns:m="http://schemas.openxmlformats.org/officeDocument/2006/math" xmlns:v="urn:schemas-microsoft-com:vml" xmlns:wp14="http://schemas.microsoft.com/office/word/2010/wordprocessingDrawing" xmlns:wp="http://schemas.openxmlformats.org/drawingml/2006/wordprocessingDrawing" xmlns:w10="urn:schemas-microsoft-com:office:word" xmlns:w="http://schemas.openxmlformats.org/wordprocessingml/2006/main" xmlns:w14="http://schemas.microsoft.com/office/word/2010/wordml" xmlns:wpg="http://schemas.microsoft.com/office/word/2010/wordprocessingGroup" xmlns:wpi="http://schemas.microsoft.com/office/word/2010/wordprocessingInk" xmlns:wne="http://schemas.microsoft.com/office/word/2006/wordml" xmlns:wps="http://schemas.microsoft.com/office/word/2010/wordprocessingShape" mc:Ignorable="w14 wp14">
-  <w:p>
-    <w:pPr>
-      <w:pStyle w:val="En-tte"/>
-    </w:pPr>
-  </w:p>
-</w:hdr>
-</file>
-
-<file path=word/header4.xml><?xml version="1.0" encoding="utf-8"?>
+<file path=word/header2.xml><?xml version="1.0" encoding="utf-8"?>
 <w:hdr xmlns:wpc="http://schemas.microsoft.com/office/word/2010/wordprocessingCanvas" xmlns:mc="http://schemas.openxmlformats.org/markup-compatibility/2006" xmlns:o="urn:schemas-microsoft-com:office:office" xmlns:r="http://schemas.openxmlformats.org/officeDocument/2006/relationships" xmlns:m="http://schemas.openxmlformats.org/officeDocument/2006/math" xmlns:v="urn:schemas-microsoft-com:vml" xmlns:wp14="http://schemas.microsoft.com/office/word/2010/wordprocessingDrawing" xmlns:wp="http://schemas.openxmlformats.org/drawingml/2006/wordprocessingDrawing" xmlns:w10="urn:schemas-microsoft-com:office:word" xmlns:w="http://schemas.openxmlformats.org/wordprocessingml/2006/main" xmlns:w14="http://schemas.microsoft.com/office/word/2010/wordml" xmlns:wpg="http://schemas.microsoft.com/office/word/2010/wordprocessingGroup" xmlns:wpi="http://schemas.microsoft.com/office/word/2010/wordprocessingInk" xmlns:wne="http://schemas.microsoft.com/office/word/2006/wordml" xmlns:wps="http://schemas.microsoft.com/office/word/2010/wordprocessingShape" mc:Ignorable="w14 wp14">
   <w:p>
     <w:pPr>
@@ -2415,6 +4062,233 @@
     </w:lvl>
   </w:abstractNum>
   <w:abstractNum w:abstractNumId="1">
+    <w:nsid w:val="109C740A"/>
+    <w:multiLevelType w:val="hybridMultilevel"/>
+    <w:tmpl w:val="91E46C42"/>
+    <w:lvl w:ilvl="0" w:tplc="5B3EAEB2">
+      <w:numFmt w:val="bullet"/>
+      <w:lvlText w:val="•"/>
+      <w:lvlJc w:val="left"/>
+      <w:pPr>
+        <w:ind w:left="1065" w:hanging="705"/>
+      </w:pPr>
+      <w:rPr>
+        <w:rFonts w:ascii="Calibri" w:eastAsiaTheme="minorHAnsi" w:hAnsi="Calibri" w:cstheme="minorBidi" w:hint="default"/>
+      </w:rPr>
+    </w:lvl>
+    <w:lvl w:ilvl="1" w:tplc="040C0003" w:tentative="1">
+      <w:start w:val="1"/>
+      <w:numFmt w:val="bullet"/>
+      <w:lvlText w:val="o"/>
+      <w:lvlJc w:val="left"/>
+      <w:pPr>
+        <w:ind w:left="1440" w:hanging="360"/>
+      </w:pPr>
+      <w:rPr>
+        <w:rFonts w:ascii="Courier New" w:hAnsi="Courier New" w:cs="Courier New" w:hint="default"/>
+      </w:rPr>
+    </w:lvl>
+    <w:lvl w:ilvl="2" w:tplc="040C0005" w:tentative="1">
+      <w:start w:val="1"/>
+      <w:numFmt w:val="bullet"/>
+      <w:lvlText w:val=""/>
+      <w:lvlJc w:val="left"/>
+      <w:pPr>
+        <w:ind w:left="2160" w:hanging="360"/>
+      </w:pPr>
+      <w:rPr>
+        <w:rFonts w:ascii="Wingdings" w:hAnsi="Wingdings" w:hint="default"/>
+      </w:rPr>
+    </w:lvl>
+    <w:lvl w:ilvl="3" w:tplc="040C0001" w:tentative="1">
+      <w:start w:val="1"/>
+      <w:numFmt w:val="bullet"/>
+      <w:lvlText w:val=""/>
+      <w:lvlJc w:val="left"/>
+      <w:pPr>
+        <w:ind w:left="2880" w:hanging="360"/>
+      </w:pPr>
+      <w:rPr>
+        <w:rFonts w:ascii="Symbol" w:hAnsi="Symbol" w:hint="default"/>
+      </w:rPr>
+    </w:lvl>
+    <w:lvl w:ilvl="4" w:tplc="040C0003" w:tentative="1">
+      <w:start w:val="1"/>
+      <w:numFmt w:val="bullet"/>
+      <w:lvlText w:val="o"/>
+      <w:lvlJc w:val="left"/>
+      <w:pPr>
+        <w:ind w:left="3600" w:hanging="360"/>
+      </w:pPr>
+      <w:rPr>
+        <w:rFonts w:ascii="Courier New" w:hAnsi="Courier New" w:cs="Courier New" w:hint="default"/>
+      </w:rPr>
+    </w:lvl>
+    <w:lvl w:ilvl="5" w:tplc="040C0005" w:tentative="1">
+      <w:start w:val="1"/>
+      <w:numFmt w:val="bullet"/>
+      <w:lvlText w:val=""/>
+      <w:lvlJc w:val="left"/>
+      <w:pPr>
+        <w:ind w:left="4320" w:hanging="360"/>
+      </w:pPr>
+      <w:rPr>
+        <w:rFonts w:ascii="Wingdings" w:hAnsi="Wingdings" w:hint="default"/>
+      </w:rPr>
+    </w:lvl>
+    <w:lvl w:ilvl="6" w:tplc="040C0001" w:tentative="1">
+      <w:start w:val="1"/>
+      <w:numFmt w:val="bullet"/>
+      <w:lvlText w:val=""/>
+      <w:lvlJc w:val="left"/>
+      <w:pPr>
+        <w:ind w:left="5040" w:hanging="360"/>
+      </w:pPr>
+      <w:rPr>
+        <w:rFonts w:ascii="Symbol" w:hAnsi="Symbol" w:hint="default"/>
+      </w:rPr>
+    </w:lvl>
+    <w:lvl w:ilvl="7" w:tplc="040C0003" w:tentative="1">
+      <w:start w:val="1"/>
+      <w:numFmt w:val="bullet"/>
+      <w:lvlText w:val="o"/>
+      <w:lvlJc w:val="left"/>
+      <w:pPr>
+        <w:ind w:left="5760" w:hanging="360"/>
+      </w:pPr>
+      <w:rPr>
+        <w:rFonts w:ascii="Courier New" w:hAnsi="Courier New" w:cs="Courier New" w:hint="default"/>
+      </w:rPr>
+    </w:lvl>
+    <w:lvl w:ilvl="8" w:tplc="040C0005" w:tentative="1">
+      <w:start w:val="1"/>
+      <w:numFmt w:val="bullet"/>
+      <w:lvlText w:val=""/>
+      <w:lvlJc w:val="left"/>
+      <w:pPr>
+        <w:ind w:left="6480" w:hanging="360"/>
+      </w:pPr>
+      <w:rPr>
+        <w:rFonts w:ascii="Wingdings" w:hAnsi="Wingdings" w:hint="default"/>
+      </w:rPr>
+    </w:lvl>
+  </w:abstractNum>
+  <w:abstractNum w:abstractNumId="2">
+    <w:nsid w:val="20FC235E"/>
+    <w:multiLevelType w:val="hybridMultilevel"/>
+    <w:tmpl w:val="EE4464BE"/>
+    <w:lvl w:ilvl="0" w:tplc="BE16E2D0">
+      <w:start w:val="1"/>
+      <w:numFmt w:val="bullet"/>
+      <w:lvlText w:val=""/>
+      <w:lvlJc w:val="left"/>
+      <w:pPr>
+        <w:ind w:left="720" w:hanging="360"/>
+      </w:pPr>
+      <w:rPr>
+        <w:rFonts w:ascii="Wingdings" w:hAnsi="Wingdings" w:hint="default"/>
+        <w:color w:val="215868" w:themeColor="accent5" w:themeShade="80"/>
+        <w:sz w:val="18"/>
+      </w:rPr>
+    </w:lvl>
+    <w:lvl w:ilvl="1" w:tplc="040C0003" w:tentative="1">
+      <w:start w:val="1"/>
+      <w:numFmt w:val="bullet"/>
+      <w:lvlText w:val="o"/>
+      <w:lvlJc w:val="left"/>
+      <w:pPr>
+        <w:ind w:left="1440" w:hanging="360"/>
+      </w:pPr>
+      <w:rPr>
+        <w:rFonts w:ascii="Courier New" w:hAnsi="Courier New" w:cs="Courier New" w:hint="default"/>
+      </w:rPr>
+    </w:lvl>
+    <w:lvl w:ilvl="2" w:tplc="040C0005" w:tentative="1">
+      <w:start w:val="1"/>
+      <w:numFmt w:val="bullet"/>
+      <w:lvlText w:val=""/>
+      <w:lvlJc w:val="left"/>
+      <w:pPr>
+        <w:ind w:left="2160" w:hanging="360"/>
+      </w:pPr>
+      <w:rPr>
+        <w:rFonts w:ascii="Wingdings" w:hAnsi="Wingdings" w:hint="default"/>
+      </w:rPr>
+    </w:lvl>
+    <w:lvl w:ilvl="3" w:tplc="040C0001" w:tentative="1">
+      <w:start w:val="1"/>
+      <w:numFmt w:val="bullet"/>
+      <w:lvlText w:val=""/>
+      <w:lvlJc w:val="left"/>
+      <w:pPr>
+        <w:ind w:left="2880" w:hanging="360"/>
+      </w:pPr>
+      <w:rPr>
+        <w:rFonts w:ascii="Symbol" w:hAnsi="Symbol" w:hint="default"/>
+      </w:rPr>
+    </w:lvl>
+    <w:lvl w:ilvl="4" w:tplc="040C0003" w:tentative="1">
+      <w:start w:val="1"/>
+      <w:numFmt w:val="bullet"/>
+      <w:lvlText w:val="o"/>
+      <w:lvlJc w:val="left"/>
+      <w:pPr>
+        <w:ind w:left="3600" w:hanging="360"/>
+      </w:pPr>
+      <w:rPr>
+        <w:rFonts w:ascii="Courier New" w:hAnsi="Courier New" w:cs="Courier New" w:hint="default"/>
+      </w:rPr>
+    </w:lvl>
+    <w:lvl w:ilvl="5" w:tplc="040C0005" w:tentative="1">
+      <w:start w:val="1"/>
+      <w:numFmt w:val="bullet"/>
+      <w:lvlText w:val=""/>
+      <w:lvlJc w:val="left"/>
+      <w:pPr>
+        <w:ind w:left="4320" w:hanging="360"/>
+      </w:pPr>
+      <w:rPr>
+        <w:rFonts w:ascii="Wingdings" w:hAnsi="Wingdings" w:hint="default"/>
+      </w:rPr>
+    </w:lvl>
+    <w:lvl w:ilvl="6" w:tplc="040C0001" w:tentative="1">
+      <w:start w:val="1"/>
+      <w:numFmt w:val="bullet"/>
+      <w:lvlText w:val=""/>
+      <w:lvlJc w:val="left"/>
+      <w:pPr>
+        <w:ind w:left="5040" w:hanging="360"/>
+      </w:pPr>
+      <w:rPr>
+        <w:rFonts w:ascii="Symbol" w:hAnsi="Symbol" w:hint="default"/>
+      </w:rPr>
+    </w:lvl>
+    <w:lvl w:ilvl="7" w:tplc="040C0003" w:tentative="1">
+      <w:start w:val="1"/>
+      <w:numFmt w:val="bullet"/>
+      <w:lvlText w:val="o"/>
+      <w:lvlJc w:val="left"/>
+      <w:pPr>
+        <w:ind w:left="5760" w:hanging="360"/>
+      </w:pPr>
+      <w:rPr>
+        <w:rFonts w:ascii="Courier New" w:hAnsi="Courier New" w:cs="Courier New" w:hint="default"/>
+      </w:rPr>
+    </w:lvl>
+    <w:lvl w:ilvl="8" w:tplc="040C0005" w:tentative="1">
+      <w:start w:val="1"/>
+      <w:numFmt w:val="bullet"/>
+      <w:lvlText w:val=""/>
+      <w:lvlJc w:val="left"/>
+      <w:pPr>
+        <w:ind w:left="6480" w:hanging="360"/>
+      </w:pPr>
+      <w:rPr>
+        <w:rFonts w:ascii="Wingdings" w:hAnsi="Wingdings" w:hint="default"/>
+      </w:rPr>
+    </w:lvl>
+  </w:abstractNum>
+  <w:abstractNum w:abstractNumId="3">
     <w:nsid w:val="21AC70F0"/>
     <w:multiLevelType w:val="hybridMultilevel"/>
     <w:tmpl w:val="07B88D36"/>
@@ -2529,7 +4403,7 @@
       </w:rPr>
     </w:lvl>
   </w:abstractNum>
-  <w:abstractNum w:abstractNumId="2">
+  <w:abstractNum w:abstractNumId="4">
     <w:nsid w:val="2A070282"/>
     <w:multiLevelType w:val="hybridMultilevel"/>
     <w:tmpl w:val="BCFEDEB2"/>
@@ -2644,7 +4518,122 @@
       </w:rPr>
     </w:lvl>
   </w:abstractNum>
-  <w:abstractNum w:abstractNumId="3">
+  <w:abstractNum w:abstractNumId="5">
+    <w:nsid w:val="37E62B6D"/>
+    <w:multiLevelType w:val="hybridMultilevel"/>
+    <w:tmpl w:val="14962DFE"/>
+    <w:lvl w:ilvl="0" w:tplc="BE16E2D0">
+      <w:start w:val="1"/>
+      <w:numFmt w:val="bullet"/>
+      <w:lvlText w:val=""/>
+      <w:lvlJc w:val="left"/>
+      <w:pPr>
+        <w:ind w:left="720" w:hanging="360"/>
+      </w:pPr>
+      <w:rPr>
+        <w:rFonts w:ascii="Wingdings" w:hAnsi="Wingdings" w:hint="default"/>
+        <w:color w:val="215868" w:themeColor="accent5" w:themeShade="80"/>
+        <w:sz w:val="18"/>
+      </w:rPr>
+    </w:lvl>
+    <w:lvl w:ilvl="1" w:tplc="040C0003" w:tentative="1">
+      <w:start w:val="1"/>
+      <w:numFmt w:val="bullet"/>
+      <w:lvlText w:val="o"/>
+      <w:lvlJc w:val="left"/>
+      <w:pPr>
+        <w:ind w:left="1440" w:hanging="360"/>
+      </w:pPr>
+      <w:rPr>
+        <w:rFonts w:ascii="Courier New" w:hAnsi="Courier New" w:cs="Courier New" w:hint="default"/>
+      </w:rPr>
+    </w:lvl>
+    <w:lvl w:ilvl="2" w:tplc="040C0005" w:tentative="1">
+      <w:start w:val="1"/>
+      <w:numFmt w:val="bullet"/>
+      <w:lvlText w:val=""/>
+      <w:lvlJc w:val="left"/>
+      <w:pPr>
+        <w:ind w:left="2160" w:hanging="360"/>
+      </w:pPr>
+      <w:rPr>
+        <w:rFonts w:ascii="Wingdings" w:hAnsi="Wingdings" w:hint="default"/>
+      </w:rPr>
+    </w:lvl>
+    <w:lvl w:ilvl="3" w:tplc="040C0001" w:tentative="1">
+      <w:start w:val="1"/>
+      <w:numFmt w:val="bullet"/>
+      <w:lvlText w:val=""/>
+      <w:lvlJc w:val="left"/>
+      <w:pPr>
+        <w:ind w:left="2880" w:hanging="360"/>
+      </w:pPr>
+      <w:rPr>
+        <w:rFonts w:ascii="Symbol" w:hAnsi="Symbol" w:hint="default"/>
+      </w:rPr>
+    </w:lvl>
+    <w:lvl w:ilvl="4" w:tplc="040C0003" w:tentative="1">
+      <w:start w:val="1"/>
+      <w:numFmt w:val="bullet"/>
+      <w:lvlText w:val="o"/>
+      <w:lvlJc w:val="left"/>
+      <w:pPr>
+        <w:ind w:left="3600" w:hanging="360"/>
+      </w:pPr>
+      <w:rPr>
+        <w:rFonts w:ascii="Courier New" w:hAnsi="Courier New" w:cs="Courier New" w:hint="default"/>
+      </w:rPr>
+    </w:lvl>
+    <w:lvl w:ilvl="5" w:tplc="040C0005" w:tentative="1">
+      <w:start w:val="1"/>
+      <w:numFmt w:val="bullet"/>
+      <w:lvlText w:val=""/>
+      <w:lvlJc w:val="left"/>
+      <w:pPr>
+        <w:ind w:left="4320" w:hanging="360"/>
+      </w:pPr>
+      <w:rPr>
+        <w:rFonts w:ascii="Wingdings" w:hAnsi="Wingdings" w:hint="default"/>
+      </w:rPr>
+    </w:lvl>
+    <w:lvl w:ilvl="6" w:tplc="040C0001" w:tentative="1">
+      <w:start w:val="1"/>
+      <w:numFmt w:val="bullet"/>
+      <w:lvlText w:val=""/>
+      <w:lvlJc w:val="left"/>
+      <w:pPr>
+        <w:ind w:left="5040" w:hanging="360"/>
+      </w:pPr>
+      <w:rPr>
+        <w:rFonts w:ascii="Symbol" w:hAnsi="Symbol" w:hint="default"/>
+      </w:rPr>
+    </w:lvl>
+    <w:lvl w:ilvl="7" w:tplc="040C0003" w:tentative="1">
+      <w:start w:val="1"/>
+      <w:numFmt w:val="bullet"/>
+      <w:lvlText w:val="o"/>
+      <w:lvlJc w:val="left"/>
+      <w:pPr>
+        <w:ind w:left="5760" w:hanging="360"/>
+      </w:pPr>
+      <w:rPr>
+        <w:rFonts w:ascii="Courier New" w:hAnsi="Courier New" w:cs="Courier New" w:hint="default"/>
+      </w:rPr>
+    </w:lvl>
+    <w:lvl w:ilvl="8" w:tplc="040C0005" w:tentative="1">
+      <w:start w:val="1"/>
+      <w:numFmt w:val="bullet"/>
+      <w:lvlText w:val=""/>
+      <w:lvlJc w:val="left"/>
+      <w:pPr>
+        <w:ind w:left="6480" w:hanging="360"/>
+      </w:pPr>
+      <w:rPr>
+        <w:rFonts w:ascii="Wingdings" w:hAnsi="Wingdings" w:hint="default"/>
+      </w:rPr>
+    </w:lvl>
+  </w:abstractNum>
+  <w:abstractNum w:abstractNumId="6">
     <w:nsid w:val="3D214C5B"/>
     <w:multiLevelType w:val="hybridMultilevel"/>
     <w:tmpl w:val="F1A602E4"/>
@@ -2759,7 +4748,7 @@
       </w:rPr>
     </w:lvl>
   </w:abstractNum>
-  <w:abstractNum w:abstractNumId="4">
+  <w:abstractNum w:abstractNumId="7">
     <w:nsid w:val="41B46256"/>
     <w:multiLevelType w:val="multilevel"/>
     <w:tmpl w:val="67E88DBA"/>
@@ -2854,7 +4843,7 @@
       </w:pPr>
     </w:lvl>
   </w:abstractNum>
-  <w:abstractNum w:abstractNumId="5">
+  <w:abstractNum w:abstractNumId="8">
     <w:nsid w:val="433C282D"/>
     <w:multiLevelType w:val="hybridMultilevel"/>
     <w:tmpl w:val="66486A16"/>
@@ -2953,7 +4942,7 @@
       </w:pPr>
     </w:lvl>
   </w:abstractNum>
-  <w:abstractNum w:abstractNumId="6">
+  <w:abstractNum w:abstractNumId="9">
     <w:nsid w:val="464A4725"/>
     <w:multiLevelType w:val="hybridMultilevel"/>
     <w:tmpl w:val="C088AC32"/>
@@ -3046,7 +5035,7 @@
       </w:pPr>
     </w:lvl>
   </w:abstractNum>
-  <w:abstractNum w:abstractNumId="7">
+  <w:abstractNum w:abstractNumId="10">
     <w:nsid w:val="484C5E2A"/>
     <w:multiLevelType w:val="multilevel"/>
     <w:tmpl w:val="040C001F"/>
@@ -3139,7 +5128,7 @@
       </w:pPr>
     </w:lvl>
   </w:abstractNum>
-  <w:abstractNum w:abstractNumId="8">
+  <w:abstractNum w:abstractNumId="11">
     <w:nsid w:val="4F9F5C77"/>
     <w:multiLevelType w:val="hybridMultilevel"/>
     <w:tmpl w:val="1512A616"/>
@@ -3256,7 +5245,7 @@
       </w:rPr>
     </w:lvl>
   </w:abstractNum>
-  <w:abstractNum w:abstractNumId="9">
+  <w:abstractNum w:abstractNumId="12">
     <w:nsid w:val="50FE6F61"/>
     <w:multiLevelType w:val="hybridMultilevel"/>
     <w:tmpl w:val="79867936"/>
@@ -3371,7 +5360,7 @@
       </w:rPr>
     </w:lvl>
   </w:abstractNum>
-  <w:abstractNum w:abstractNumId="10">
+  <w:abstractNum w:abstractNumId="13">
     <w:nsid w:val="5C7A0F63"/>
     <w:multiLevelType w:val="hybridMultilevel"/>
     <w:tmpl w:val="E9A28960"/>
@@ -3488,7 +5477,7 @@
       </w:rPr>
     </w:lvl>
   </w:abstractNum>
-  <w:abstractNum w:abstractNumId="11">
+  <w:abstractNum w:abstractNumId="14">
     <w:nsid w:val="5D164F89"/>
     <w:multiLevelType w:val="hybridMultilevel"/>
     <w:tmpl w:val="039E1054"/>
@@ -3601,7 +5590,7 @@
       </w:rPr>
     </w:lvl>
   </w:abstractNum>
-  <w:abstractNum w:abstractNumId="12">
+  <w:abstractNum w:abstractNumId="15">
     <w:nsid w:val="67A318A4"/>
     <w:multiLevelType w:val="hybridMultilevel"/>
     <w:tmpl w:val="FC307BD4"/>
@@ -3718,7 +5707,7 @@
       </w:rPr>
     </w:lvl>
   </w:abstractNum>
-  <w:abstractNum w:abstractNumId="13">
+  <w:abstractNum w:abstractNumId="16">
     <w:nsid w:val="6A8363F7"/>
     <w:multiLevelType w:val="hybridMultilevel"/>
     <w:tmpl w:val="FBB03C72"/>
@@ -3833,7 +5822,122 @@
       </w:rPr>
     </w:lvl>
   </w:abstractNum>
-  <w:abstractNum w:abstractNumId="14">
+  <w:abstractNum w:abstractNumId="17">
+    <w:nsid w:val="6C8C1354"/>
+    <w:multiLevelType w:val="hybridMultilevel"/>
+    <w:tmpl w:val="4A68E1B6"/>
+    <w:lvl w:ilvl="0" w:tplc="BE16E2D0">
+      <w:start w:val="1"/>
+      <w:numFmt w:val="bullet"/>
+      <w:lvlText w:val=""/>
+      <w:lvlJc w:val="left"/>
+      <w:pPr>
+        <w:ind w:left="720" w:hanging="360"/>
+      </w:pPr>
+      <w:rPr>
+        <w:rFonts w:ascii="Wingdings" w:hAnsi="Wingdings" w:hint="default"/>
+        <w:color w:val="215868" w:themeColor="accent5" w:themeShade="80"/>
+        <w:sz w:val="18"/>
+      </w:rPr>
+    </w:lvl>
+    <w:lvl w:ilvl="1" w:tplc="040C0003" w:tentative="1">
+      <w:start w:val="1"/>
+      <w:numFmt w:val="bullet"/>
+      <w:lvlText w:val="o"/>
+      <w:lvlJc w:val="left"/>
+      <w:pPr>
+        <w:ind w:left="1440" w:hanging="360"/>
+      </w:pPr>
+      <w:rPr>
+        <w:rFonts w:ascii="Courier New" w:hAnsi="Courier New" w:cs="Courier New" w:hint="default"/>
+      </w:rPr>
+    </w:lvl>
+    <w:lvl w:ilvl="2" w:tplc="040C0005" w:tentative="1">
+      <w:start w:val="1"/>
+      <w:numFmt w:val="bullet"/>
+      <w:lvlText w:val=""/>
+      <w:lvlJc w:val="left"/>
+      <w:pPr>
+        <w:ind w:left="2160" w:hanging="360"/>
+      </w:pPr>
+      <w:rPr>
+        <w:rFonts w:ascii="Wingdings" w:hAnsi="Wingdings" w:hint="default"/>
+      </w:rPr>
+    </w:lvl>
+    <w:lvl w:ilvl="3" w:tplc="040C0001" w:tentative="1">
+      <w:start w:val="1"/>
+      <w:numFmt w:val="bullet"/>
+      <w:lvlText w:val=""/>
+      <w:lvlJc w:val="left"/>
+      <w:pPr>
+        <w:ind w:left="2880" w:hanging="360"/>
+      </w:pPr>
+      <w:rPr>
+        <w:rFonts w:ascii="Symbol" w:hAnsi="Symbol" w:hint="default"/>
+      </w:rPr>
+    </w:lvl>
+    <w:lvl w:ilvl="4" w:tplc="040C0003" w:tentative="1">
+      <w:start w:val="1"/>
+      <w:numFmt w:val="bullet"/>
+      <w:lvlText w:val="o"/>
+      <w:lvlJc w:val="left"/>
+      <w:pPr>
+        <w:ind w:left="3600" w:hanging="360"/>
+      </w:pPr>
+      <w:rPr>
+        <w:rFonts w:ascii="Courier New" w:hAnsi="Courier New" w:cs="Courier New" w:hint="default"/>
+      </w:rPr>
+    </w:lvl>
+    <w:lvl w:ilvl="5" w:tplc="040C0005" w:tentative="1">
+      <w:start w:val="1"/>
+      <w:numFmt w:val="bullet"/>
+      <w:lvlText w:val=""/>
+      <w:lvlJc w:val="left"/>
+      <w:pPr>
+        <w:ind w:left="4320" w:hanging="360"/>
+      </w:pPr>
+      <w:rPr>
+        <w:rFonts w:ascii="Wingdings" w:hAnsi="Wingdings" w:hint="default"/>
+      </w:rPr>
+    </w:lvl>
+    <w:lvl w:ilvl="6" w:tplc="040C0001" w:tentative="1">
+      <w:start w:val="1"/>
+      <w:numFmt w:val="bullet"/>
+      <w:lvlText w:val=""/>
+      <w:lvlJc w:val="left"/>
+      <w:pPr>
+        <w:ind w:left="5040" w:hanging="360"/>
+      </w:pPr>
+      <w:rPr>
+        <w:rFonts w:ascii="Symbol" w:hAnsi="Symbol" w:hint="default"/>
+      </w:rPr>
+    </w:lvl>
+    <w:lvl w:ilvl="7" w:tplc="040C0003" w:tentative="1">
+      <w:start w:val="1"/>
+      <w:numFmt w:val="bullet"/>
+      <w:lvlText w:val="o"/>
+      <w:lvlJc w:val="left"/>
+      <w:pPr>
+        <w:ind w:left="5760" w:hanging="360"/>
+      </w:pPr>
+      <w:rPr>
+        <w:rFonts w:ascii="Courier New" w:hAnsi="Courier New" w:cs="Courier New" w:hint="default"/>
+      </w:rPr>
+    </w:lvl>
+    <w:lvl w:ilvl="8" w:tplc="040C0005" w:tentative="1">
+      <w:start w:val="1"/>
+      <w:numFmt w:val="bullet"/>
+      <w:lvlText w:val=""/>
+      <w:lvlJc w:val="left"/>
+      <w:pPr>
+        <w:ind w:left="6480" w:hanging="360"/>
+      </w:pPr>
+      <w:rPr>
+        <w:rFonts w:ascii="Wingdings" w:hAnsi="Wingdings" w:hint="default"/>
+      </w:rPr>
+    </w:lvl>
+  </w:abstractNum>
+  <w:abstractNum w:abstractNumId="18">
     <w:nsid w:val="71E93A1D"/>
     <w:multiLevelType w:val="hybridMultilevel"/>
     <w:tmpl w:val="78B4EE3C"/>
@@ -3948,7 +6052,7 @@
       </w:rPr>
     </w:lvl>
   </w:abstractNum>
-  <w:abstractNum w:abstractNumId="15">
+  <w:abstractNum w:abstractNumId="19">
     <w:nsid w:val="743B5E5C"/>
     <w:multiLevelType w:val="hybridMultilevel"/>
     <w:tmpl w:val="B4825C6A"/>
@@ -4066,51 +6170,63 @@
     </w:lvl>
   </w:abstractNum>
   <w:num w:numId="1">
-    <w:abstractNumId w:val="7"/>
+    <w:abstractNumId w:val="10"/>
   </w:num>
   <w:num w:numId="2">
     <w:abstractNumId w:val="0"/>
   </w:num>
   <w:num w:numId="3">
+    <w:abstractNumId w:val="9"/>
+  </w:num>
+  <w:num w:numId="4">
+    <w:abstractNumId w:val="7"/>
+  </w:num>
+  <w:num w:numId="5">
+    <w:abstractNumId w:val="15"/>
+  </w:num>
+  <w:num w:numId="6">
     <w:abstractNumId w:val="6"/>
   </w:num>
-  <w:num w:numId="4">
+  <w:num w:numId="7">
+    <w:abstractNumId w:val="19"/>
+  </w:num>
+  <w:num w:numId="8">
+    <w:abstractNumId w:val="18"/>
+  </w:num>
+  <w:num w:numId="9">
+    <w:abstractNumId w:val="14"/>
+  </w:num>
+  <w:num w:numId="10">
+    <w:abstractNumId w:val="16"/>
+  </w:num>
+  <w:num w:numId="11">
+    <w:abstractNumId w:val="11"/>
+  </w:num>
+  <w:num w:numId="12">
+    <w:abstractNumId w:val="13"/>
+  </w:num>
+  <w:num w:numId="13">
     <w:abstractNumId w:val="4"/>
   </w:num>
-  <w:num w:numId="5">
+  <w:num w:numId="14">
     <w:abstractNumId w:val="12"/>
   </w:num>
-  <w:num w:numId="6">
+  <w:num w:numId="15">
+    <w:abstractNumId w:val="8"/>
+  </w:num>
+  <w:num w:numId="16">
     <w:abstractNumId w:val="3"/>
   </w:num>
-  <w:num w:numId="7">
-    <w:abstractNumId w:val="15"/>
+  <w:num w:numId="17">
+    <w:abstractNumId w:val="5"/>
   </w:num>
-  <w:num w:numId="8">
-    <w:abstractNumId w:val="14"/>
-  </w:num>
-  <w:num w:numId="9">
-    <w:abstractNumId w:val="11"/>
-  </w:num>
-  <w:num w:numId="10">
-    <w:abstractNumId w:val="13"/>
-  </w:num>
-  <w:num w:numId="11">
-    <w:abstractNumId w:val="8"/>
-  </w:num>
-  <w:num w:numId="12">
-    <w:abstractNumId w:val="10"/>
-  </w:num>
-  <w:num w:numId="13">
+  <w:num w:numId="18">
     <w:abstractNumId w:val="2"/>
   </w:num>
-  <w:num w:numId="14">
-    <w:abstractNumId w:val="9"/>
+  <w:num w:numId="19">
+    <w:abstractNumId w:val="17"/>
   </w:num>
-  <w:num w:numId="15">
-    <w:abstractNumId w:val="5"/>
-  </w:num>
-  <w:num w:numId="16">
+  <w:num w:numId="20">
     <w:abstractNumId w:val="1"/>
   </w:num>
 </w:numbering>
@@ -4275,9 +6391,9 @@
   <w:style w:type="paragraph" w:default="1" w:styleId="Normal">
     <w:name w:val="Normal"/>
     <w:qFormat/>
-    <w:rsid w:val="002B52BB"/>
+    <w:rsid w:val="00C95D71"/>
     <w:pPr>
-      <w:spacing w:after="120"/>
+      <w:spacing w:after="0"/>
       <w:jc w:val="both"/>
     </w:pPr>
     <w:rPr>
@@ -4328,7 +6444,7 @@
         <w:ilvl w:val="1"/>
         <w:numId w:val="4"/>
       </w:numPr>
-      <w:spacing w:before="60" w:after="0"/>
+      <w:spacing w:before="60"/>
       <w:ind w:left="0"/>
       <w:outlineLvl w:val="1"/>
     </w:pPr>
@@ -4358,7 +6474,7 @@
         <w:ilvl w:val="2"/>
         <w:numId w:val="4"/>
       </w:numPr>
-      <w:spacing w:before="200" w:after="0"/>
+      <w:spacing w:before="200"/>
       <w:ind w:left="0"/>
       <w:outlineLvl w:val="2"/>
     </w:pPr>
@@ -4387,7 +6503,7 @@
         <w:ilvl w:val="3"/>
         <w:numId w:val="4"/>
       </w:numPr>
-      <w:spacing w:before="200" w:after="0"/>
+      <w:spacing w:before="200"/>
       <w:outlineLvl w:val="3"/>
     </w:pPr>
     <w:rPr>
@@ -4416,7 +6532,7 @@
         <w:ilvl w:val="4"/>
         <w:numId w:val="4"/>
       </w:numPr>
-      <w:spacing w:before="200" w:after="0"/>
+      <w:spacing w:before="200"/>
       <w:outlineLvl w:val="4"/>
     </w:pPr>
     <w:rPr>
@@ -4441,7 +6557,7 @@
         <w:ilvl w:val="5"/>
         <w:numId w:val="4"/>
       </w:numPr>
-      <w:spacing w:before="200" w:after="0"/>
+      <w:spacing w:before="200"/>
       <w:outlineLvl w:val="5"/>
     </w:pPr>
     <w:rPr>
@@ -4468,7 +6584,7 @@
         <w:ilvl w:val="6"/>
         <w:numId w:val="4"/>
       </w:numPr>
-      <w:spacing w:before="200" w:after="0"/>
+      <w:spacing w:before="200"/>
       <w:outlineLvl w:val="6"/>
     </w:pPr>
     <w:rPr>
@@ -4495,7 +6611,7 @@
         <w:ilvl w:val="7"/>
         <w:numId w:val="4"/>
       </w:numPr>
-      <w:spacing w:before="200" w:after="0"/>
+      <w:spacing w:before="200"/>
       <w:outlineLvl w:val="7"/>
     </w:pPr>
     <w:rPr>
@@ -4521,7 +6637,7 @@
         <w:ilvl w:val="8"/>
         <w:numId w:val="4"/>
       </w:numPr>
-      <w:spacing w:before="200" w:after="0"/>
+      <w:spacing w:before="200"/>
       <w:outlineLvl w:val="8"/>
     </w:pPr>
     <w:rPr>
@@ -4568,7 +6684,7 @@
     <w:unhideWhenUsed/>
     <w:rsid w:val="00767744"/>
     <w:pPr>
-      <w:spacing w:after="0" w:line="240" w:lineRule="auto"/>
+      <w:spacing w:line="240" w:lineRule="auto"/>
     </w:pPr>
     <w:rPr>
       <w:rFonts w:ascii="Tahoma" w:hAnsi="Tahoma" w:cs="Tahoma"/>
@@ -4618,7 +6734,7 @@
         <w:tab w:val="center" w:pos="4536"/>
         <w:tab w:val="right" w:pos="9072"/>
       </w:tabs>
-      <w:spacing w:after="0" w:line="240" w:lineRule="auto"/>
+      <w:spacing w:line="240" w:lineRule="auto"/>
     </w:pPr>
   </w:style>
   <w:style w:type="character" w:customStyle="1" w:styleId="En-tteCar">
@@ -4640,7 +6756,7 @@
         <w:tab w:val="center" w:pos="4536"/>
         <w:tab w:val="right" w:pos="9072"/>
       </w:tabs>
-      <w:spacing w:after="0" w:line="240" w:lineRule="auto"/>
+      <w:spacing w:line="240" w:lineRule="auto"/>
     </w:pPr>
   </w:style>
   <w:style w:type="character" w:customStyle="1" w:styleId="PieddepageCar">
@@ -4844,7 +6960,6 @@
       <w:numPr>
         <w:numId w:val="15"/>
       </w:numPr>
-      <w:spacing w:after="0"/>
     </w:pPr>
     <w:rPr>
       <w:iCs/>
@@ -5026,9 +7141,9 @@
   <w:style w:type="paragraph" w:default="1" w:styleId="Normal">
     <w:name w:val="Normal"/>
     <w:qFormat/>
-    <w:rsid w:val="002B52BB"/>
+    <w:rsid w:val="00C95D71"/>
     <w:pPr>
-      <w:spacing w:after="120"/>
+      <w:spacing w:after="0"/>
       <w:jc w:val="both"/>
     </w:pPr>
     <w:rPr>
@@ -5079,7 +7194,7 @@
         <w:ilvl w:val="1"/>
         <w:numId w:val="4"/>
       </w:numPr>
-      <w:spacing w:before="60" w:after="0"/>
+      <w:spacing w:before="60"/>
       <w:ind w:left="0"/>
       <w:outlineLvl w:val="1"/>
     </w:pPr>
@@ -5109,7 +7224,7 @@
         <w:ilvl w:val="2"/>
         <w:numId w:val="4"/>
       </w:numPr>
-      <w:spacing w:before="200" w:after="0"/>
+      <w:spacing w:before="200"/>
       <w:ind w:left="0"/>
       <w:outlineLvl w:val="2"/>
     </w:pPr>
@@ -5138,7 +7253,7 @@
         <w:ilvl w:val="3"/>
         <w:numId w:val="4"/>
       </w:numPr>
-      <w:spacing w:before="200" w:after="0"/>
+      <w:spacing w:before="200"/>
       <w:outlineLvl w:val="3"/>
     </w:pPr>
     <w:rPr>
@@ -5167,7 +7282,7 @@
         <w:ilvl w:val="4"/>
         <w:numId w:val="4"/>
       </w:numPr>
-      <w:spacing w:before="200" w:after="0"/>
+      <w:spacing w:before="200"/>
       <w:outlineLvl w:val="4"/>
     </w:pPr>
     <w:rPr>
@@ -5192,7 +7307,7 @@
         <w:ilvl w:val="5"/>
         <w:numId w:val="4"/>
       </w:numPr>
-      <w:spacing w:before="200" w:after="0"/>
+      <w:spacing w:before="200"/>
       <w:outlineLvl w:val="5"/>
     </w:pPr>
     <w:rPr>
@@ -5219,7 +7334,7 @@
         <w:ilvl w:val="6"/>
         <w:numId w:val="4"/>
       </w:numPr>
-      <w:spacing w:before="200" w:after="0"/>
+      <w:spacing w:before="200"/>
       <w:outlineLvl w:val="6"/>
     </w:pPr>
     <w:rPr>
@@ -5246,7 +7361,7 @@
         <w:ilvl w:val="7"/>
         <w:numId w:val="4"/>
       </w:numPr>
-      <w:spacing w:before="200" w:after="0"/>
+      <w:spacing w:before="200"/>
       <w:outlineLvl w:val="7"/>
     </w:pPr>
     <w:rPr>
@@ -5272,7 +7387,7 @@
         <w:ilvl w:val="8"/>
         <w:numId w:val="4"/>
       </w:numPr>
-      <w:spacing w:before="200" w:after="0"/>
+      <w:spacing w:before="200"/>
       <w:outlineLvl w:val="8"/>
     </w:pPr>
     <w:rPr>
@@ -5319,7 +7434,7 @@
     <w:unhideWhenUsed/>
     <w:rsid w:val="00767744"/>
     <w:pPr>
-      <w:spacing w:after="0" w:line="240" w:lineRule="auto"/>
+      <w:spacing w:line="240" w:lineRule="auto"/>
     </w:pPr>
     <w:rPr>
       <w:rFonts w:ascii="Tahoma" w:hAnsi="Tahoma" w:cs="Tahoma"/>
@@ -5369,7 +7484,7 @@
         <w:tab w:val="center" w:pos="4536"/>
         <w:tab w:val="right" w:pos="9072"/>
       </w:tabs>
-      <w:spacing w:after="0" w:line="240" w:lineRule="auto"/>
+      <w:spacing w:line="240" w:lineRule="auto"/>
     </w:pPr>
   </w:style>
   <w:style w:type="character" w:customStyle="1" w:styleId="En-tteCar">
@@ -5391,7 +7506,7 @@
         <w:tab w:val="center" w:pos="4536"/>
         <w:tab w:val="right" w:pos="9072"/>
       </w:tabs>
-      <w:spacing w:after="0" w:line="240" w:lineRule="auto"/>
+      <w:spacing w:line="240" w:lineRule="auto"/>
     </w:pPr>
   </w:style>
   <w:style w:type="character" w:customStyle="1" w:styleId="PieddepageCar">
@@ -5595,7 +7710,6 @@
       <w:numPr>
         <w:numId w:val="15"/>
       </w:numPr>
-      <w:spacing w:after="0"/>
     </w:pPr>
     <w:rPr>
       <w:iCs/>
@@ -5908,7 +8022,7 @@
 </file>
 
 <file path=customXml/itemProps1.xml><?xml version="1.0" encoding="utf-8"?>
-<ds:datastoreItem xmlns:ds="http://schemas.openxmlformats.org/officeDocument/2006/customXml" ds:itemID="{B8EEA1D2-4992-4354-A811-0222E9F6670F}">
+<ds:datastoreItem xmlns:ds="http://schemas.openxmlformats.org/officeDocument/2006/customXml" ds:itemID="{F9B795D0-2099-4BCF-BE45-B9295569E2F0}">
   <ds:schemaRefs>
     <ds:schemaRef ds:uri="http://schemas.openxmlformats.org/officeDocument/2006/bibliography"/>
   </ds:schemaRefs>

--- a/Interrogation_SII/ServoMoteur_CommandeVanne/ServoMoteur_CommandeVanne.docx
+++ b/Interrogation_SII/ServoMoteur_CommandeVanne/ServoMoteur_CommandeVanne.docx
@@ -1210,7 +1210,6 @@
                                       <w:color w:val="215868" w:themeColor="accent5" w:themeShade="80"/>
                                     </w:rPr>
                                   </w:pPr>
-                                  <w:bookmarkStart w:id="0" w:name="_GoBack"/>
                                   <w:r>
                                     <w:rPr>
                                       <w:rFonts w:ascii="Tw Cen MT" w:hAnsi="Tw Cen MT"/>
@@ -1240,7 +1239,6 @@
                                 </w:p>
                               </w:tc>
                             </w:tr>
-                            <w:bookmarkEnd w:id="0"/>
                           </w:tbl>
                           <w:p>
                             <w:pPr>
@@ -1271,6 +1269,10 @@
           </mc:Choice>
           <mc:Fallback>
             <w:pict>
+              <v:shapetype id="_x0000_t202" coordsize="21600,21600" o:spt="202" path="m,l,21600r21600,l21600,xe">
+                <v:stroke joinstyle="miter"/>
+                <v:path gradientshapeok="t" o:connecttype="rect"/>
+              </v:shapetype>
               <v:shape id="Zone de texte 7" o:spid="_x0000_s1031" type="#_x0000_t202" style="position:absolute;left:0;text-align:left;margin-left:155.95pt;margin-top:7.65pt;width:247.5pt;height:46.5pt;z-index:251696128;visibility:visible;mso-wrap-style:square;mso-width-percent:0;mso-height-percent:0;mso-wrap-distance-left:9pt;mso-wrap-distance-top:0;mso-wrap-distance-right:9pt;mso-wrap-distance-bottom:0;mso-position-horizontal:absolute;mso-position-horizontal-relative:text;mso-position-vertical:absolute;mso-position-vertical-relative:text;mso-width-percent:0;mso-height-percent:0;mso-width-relative:margin;mso-height-relative:margin;v-text-anchor:top" o:gfxdata="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" fillcolor="white [3201]" stroked="f" strokeweight=".5pt">
                 <v:textbox>
                   <w:txbxContent>
@@ -1308,7 +1310,6 @@
                                 <w:color w:val="215868" w:themeColor="accent5" w:themeShade="80"/>
                               </w:rPr>
                             </w:pPr>
-                            <w:bookmarkStart w:id="1" w:name="_GoBack"/>
                             <w:r>
                               <w:rPr>
                                 <w:rFonts w:ascii="Tw Cen MT" w:hAnsi="Tw Cen MT"/>
@@ -1338,7 +1339,6 @@
                           </w:p>
                         </w:tc>
                       </w:tr>
-                      <w:bookmarkEnd w:id="1"/>
                     </w:tbl>
                     <w:p>
                       <w:pPr>
@@ -1783,55 +1783,33 @@
           <w:noProof/>
           <w:lang w:eastAsia="fr-FR"/>
         </w:rPr>
-        <w:drawing>
-          <wp:inline distT="0" distB="0" distL="0" distR="0" wp14:anchorId="4DB0760F" wp14:editId="05ADF8B7">
-            <wp:extent cx="3618950" cy="2406770"/>
-            <wp:effectExtent l="0" t="0" r="635" b="0"/>
-            <wp:docPr id="11" name="Image 11" descr="F:\GitHub_Clef\PT_Oraux\Interrogation_SII\ServoMoteur_CommandeVanne\Divers\Exigences.png"/>
-            <wp:cNvGraphicFramePr>
-              <a:graphicFrameLocks xmlns:a="http://schemas.openxmlformats.org/drawingml/2006/main" noChangeAspect="1"/>
-            </wp:cNvGraphicFramePr>
-            <a:graphic xmlns:a="http://schemas.openxmlformats.org/drawingml/2006/main">
-              <a:graphicData uri="http://schemas.openxmlformats.org/drawingml/2006/picture">
-                <pic:pic xmlns:pic="http://schemas.openxmlformats.org/drawingml/2006/picture">
-                  <pic:nvPicPr>
-                    <pic:cNvPr id="0" name="Picture 6" descr="F:\GitHub_Clef\PT_Oraux\Interrogation_SII\ServoMoteur_CommandeVanne\Divers\Exigences.png"/>
-                    <pic:cNvPicPr>
-                      <a:picLocks noChangeAspect="1" noChangeArrowheads="1"/>
-                    </pic:cNvPicPr>
-                  </pic:nvPicPr>
-                  <pic:blipFill>
-                    <a:blip r:embed="rId14" cstate="print">
-                      <a:extLst>
-                        <a:ext uri="{28A0092B-C50C-407E-A947-70E740481C1C}">
-                          <a14:useLocalDpi xmlns:a14="http://schemas.microsoft.com/office/drawing/2010/main" val="0"/>
-                        </a:ext>
-                      </a:extLst>
-                    </a:blip>
-                    <a:srcRect/>
-                    <a:stretch>
-                      <a:fillRect/>
-                    </a:stretch>
-                  </pic:blipFill>
-                  <pic:spPr bwMode="auto">
-                    <a:xfrm>
-                      <a:off x="0" y="0"/>
-                      <a:ext cx="3618641" cy="2406565"/>
-                    </a:xfrm>
-                    <a:prstGeom prst="rect">
-                      <a:avLst/>
-                    </a:prstGeom>
-                    <a:noFill/>
-                    <a:ln>
-                      <a:noFill/>
-                    </a:ln>
-                  </pic:spPr>
-                </pic:pic>
-              </a:graphicData>
-            </a:graphic>
-          </wp:inline>
-        </w:drawing>
-      </w:r>
+        <w:pict>
+          <v:shapetype id="_x0000_t75" coordsize="21600,21600" o:spt="75" o:preferrelative="t" path="m@4@5l@4@11@9@11@9@5xe" filled="f" stroked="f">
+            <v:stroke joinstyle="miter"/>
+            <v:formulas>
+              <v:f eqn="if lineDrawn pixelLineWidth 0"/>
+              <v:f eqn="sum @0 1 0"/>
+              <v:f eqn="sum 0 0 @1"/>
+              <v:f eqn="prod @2 1 2"/>
+              <v:f eqn="prod @3 21600 pixelWidth"/>
+              <v:f eqn="prod @3 21600 pixelHeight"/>
+              <v:f eqn="sum @0 0 1"/>
+              <v:f eqn="prod @6 1 2"/>
+              <v:f eqn="prod @7 21600 pixelWidth"/>
+              <v:f eqn="sum @8 21600 0"/>
+              <v:f eqn="prod @7 21600 pixelHeight"/>
+              <v:f eqn="sum @10 21600 0"/>
+            </v:formulas>
+            <v:path o:extrusionok="f" gradientshapeok="t" o:connecttype="rect"/>
+            <o:lock v:ext="edit" aspectratio="t"/>
+          </v:shapetype>
+          <v:shape id="_x0000_i1025" type="#_x0000_t75" style="width:495.85pt;height:206.6pt">
+            <v:imagedata r:id="rId14" o:title="Exigences"/>
+          </v:shape>
+        </w:pict>
+      </w:r>
+      <w:bookmarkStart w:id="0" w:name="_GoBack"/>
+      <w:bookmarkEnd w:id="0"/>
     </w:p>
     <w:p/>
     <w:p>
@@ -1895,6 +1873,9 @@
     </w:p>
     <w:p/>
     <w:p>
+      <w:pPr>
+        <w:jc w:val="center"/>
+      </w:pPr>
       <w:r>
         <w:rPr>
           <w:noProof/>
@@ -2126,6 +2107,20 @@
           <w:lang w:eastAsia="fr-FR"/>
         </w:rPr>
         <w:t>omment le moteur est arrêté lors du passage en mode manuel ?</w:t>
+      </w:r>
+    </w:p>
+    <w:p>
+      <w:pPr>
+        <w:pStyle w:val="Citation"/>
+        <w:rPr>
+          <w:lang w:eastAsia="fr-FR"/>
+        </w:rPr>
+      </w:pPr>
+      <w:r>
+        <w:rPr>
+          <w:lang w:eastAsia="fr-FR"/>
+        </w:rPr>
+        <w:t>Expliquer comment est satisfaite l’exigence 1.3.</w:t>
       </w:r>
     </w:p>
     <w:p>
@@ -2455,7 +2450,33 @@
         <w:rPr>
           <w:lang w:eastAsia="fr-FR"/>
         </w:rPr>
-        <w:t>Le temps d’ouverture ou de fermeture de la vanne doit être au maximum de 15 secondes.</w:t>
+        <w:t>Le temps d’ouverture ou de fermeture de la vanne doit être au maximum de 15 secondes</w:t>
+      </w:r>
+      <w:r>
+        <w:rPr>
+          <w:lang w:eastAsia="fr-FR"/>
+        </w:rPr>
+        <w:t xml:space="preserve"> (</w:t>
+      </w:r>
+      <w:proofErr w:type="spellStart"/>
+      <w:r>
+        <w:rPr>
+          <w:lang w:eastAsia="fr-FR"/>
+        </w:rPr>
+        <w:t>Req</w:t>
+      </w:r>
+      <w:proofErr w:type="spellEnd"/>
+      <w:r>
+        <w:rPr>
+          <w:lang w:eastAsia="fr-FR"/>
+        </w:rPr>
+        <w:t xml:space="preserve"> 1.1.1)</w:t>
+      </w:r>
+      <w:r>
+        <w:rPr>
+          <w:lang w:eastAsia="fr-FR"/>
+        </w:rPr>
+        <w:t>.</w:t>
       </w:r>
     </w:p>
     <w:p>
@@ -2500,6 +2521,13 @@
             </m:r>
           </m:sub>
         </m:sSub>
+        <m:r>
+          <w:rPr>
+            <w:rFonts w:ascii="Cambria Math" w:hAnsi="Cambria Math"/>
+            <w:lang w:eastAsia="fr-FR"/>
+          </w:rPr>
+          <m:t>=2</m:t>
+        </m:r>
       </m:oMath>
       <w:r>
         <w:rPr>
@@ -2904,7 +2932,7 @@
         <w:pStyle w:val="Titre2"/>
       </w:pPr>
       <w:r>
-        <w:t>Durée de vie d’une liaison pivot</w:t>
+        <w:t>Valider une performance</w:t>
       </w:r>
     </w:p>
     <w:tbl>
@@ -2972,21 +3000,13 @@
               <w:rPr>
                 <w:lang w:eastAsia="fr-FR"/>
               </w:rPr>
-              <w:t xml:space="preserve">pré </w:t>
+              <w:t>pré dimensionner</w:t>
             </w:r>
-            <w:proofErr w:type="gramStart"/>
             <w:r>
               <w:rPr>
                 <w:lang w:eastAsia="fr-FR"/>
               </w:rPr>
-              <w:t>dimensionner</w:t>
-            </w:r>
-            <w:proofErr w:type="gramEnd"/>
-            <w:r>
-              <w:rPr>
-                <w:lang w:eastAsia="fr-FR"/>
-              </w:rPr>
-              <w:t xml:space="preserve"> une solution technologique.</w:t>
+              <w:t xml:space="preserve"> une solution technologique et de valider une durée de vie du produit.</w:t>
             </w:r>
           </w:p>
         </w:tc>
@@ -3506,7 +3526,7 @@
               <w:b/>
               <w:noProof/>
             </w:rPr>
-            <w:t>2</w:t>
+            <w:t>4</w:t>
           </w:r>
           <w:r>
             <w:rPr>
@@ -8022,7 +8042,7 @@
 </file>
 
 <file path=customXml/itemProps1.xml><?xml version="1.0" encoding="utf-8"?>
-<ds:datastoreItem xmlns:ds="http://schemas.openxmlformats.org/officeDocument/2006/customXml" ds:itemID="{F9B795D0-2099-4BCF-BE45-B9295569E2F0}">
+<ds:datastoreItem xmlns:ds="http://schemas.openxmlformats.org/officeDocument/2006/customXml" ds:itemID="{224C2CE2-25B2-4091-9AA6-D1D492446C1A}">
   <ds:schemaRefs>
     <ds:schemaRef ds:uri="http://schemas.openxmlformats.org/officeDocument/2006/bibliography"/>
   </ds:schemaRefs>
